--- a/relatorioTW_vFinal.docx
+++ b/relatorioTW_vFinal.docx
@@ -241,88 +241,17 @@
         <w:rPr>
           <w:noProof/>
         </w:rPr>
-        <mc:AlternateContent>
-          <mc:Choice Requires="wpg">
-            <w:drawing>
-              <wp:inline distT="0" distB="0" distL="0" distR="0" wp14:anchorId="20CB1C74" wp14:editId="2B0F6249">
-                <wp:extent cx="5543551" cy="19050"/>
-                <wp:effectExtent l="0" t="0" r="0" b="0"/>
-                <wp:docPr id="7099" name="Group 7099"/>
-                <wp:cNvGraphicFramePr/>
-                <a:graphic xmlns:a="http://schemas.openxmlformats.org/drawingml/2006/main">
-                  <a:graphicData uri="http://schemas.microsoft.com/office/word/2010/wordprocessingGroup">
-                    <wpg:wgp>
-                      <wpg:cNvGrpSpPr/>
-                      <wpg:grpSpPr>
-                        <a:xfrm>
-                          <a:off x="0" y="0"/>
-                          <a:ext cx="5543551" cy="19050"/>
-                          <a:chOff x="0" y="0"/>
-                          <a:chExt cx="5543551" cy="19050"/>
-                        </a:xfrm>
-                      </wpg:grpSpPr>
-                      <wps:wsp>
-                        <wps:cNvPr id="54" name="Shape 54"/>
-                        <wps:cNvSpPr/>
-                        <wps:spPr>
-                          <a:xfrm>
-                            <a:off x="0" y="0"/>
-                            <a:ext cx="5543551" cy="0"/>
-                          </a:xfrm>
-                          <a:custGeom>
-                            <a:avLst/>
-                            <a:gdLst/>
-                            <a:ahLst/>
-                            <a:cxnLst/>
-                            <a:rect l="0" t="0" r="0" b="0"/>
-                            <a:pathLst>
-                              <a:path w="5543551">
-                                <a:moveTo>
-                                  <a:pt x="0" y="0"/>
-                                </a:moveTo>
-                                <a:lnTo>
-                                  <a:pt x="5543551" y="0"/>
-                                </a:lnTo>
-                              </a:path>
-                            </a:pathLst>
-                          </a:custGeom>
-                          <a:ln w="19050" cap="flat">
-                            <a:miter lim="127000"/>
-                          </a:ln>
-                        </wps:spPr>
-                        <wps:style>
-                          <a:lnRef idx="1">
-                            <a:srgbClr val="000000"/>
-                          </a:lnRef>
-                          <a:fillRef idx="0">
-                            <a:srgbClr val="000000">
-                              <a:alpha val="0"/>
-                            </a:srgbClr>
-                          </a:fillRef>
-                          <a:effectRef idx="0">
-                            <a:scrgbClr r="0" g="0" b="0"/>
-                          </a:effectRef>
-                          <a:fontRef idx="none"/>
-                        </wps:style>
-                        <wps:bodyPr/>
-                      </wps:wsp>
-                    </wpg:wgp>
-                  </a:graphicData>
-                </a:graphic>
-              </wp:inline>
-            </w:drawing>
-          </mc:Choice>
-          <mc:Fallback xmlns:a="http://schemas.openxmlformats.org/drawingml/2006/main">
-            <w:pict>
-              <v:group id="Group 7099" style="width:436.5pt;height:1.5pt;mso-position-horizontal-relative:char;mso-position-vertical-relative:line" coordsize="55435,190">
-                <v:shape id="Shape 54" style="position:absolute;width:55435;height:0;left:0;top:0;" coordsize="5543551,0" path="m0,0l5543551,0">
-                  <v:stroke weight="1.5pt" endcap="flat" joinstyle="miter" miterlimit="10" on="true" color="#000000"/>
-                  <v:fill on="false" color="#000000" opacity="0"/>
-                </v:shape>
-              </v:group>
-            </w:pict>
-          </mc:Fallback>
-        </mc:AlternateContent>
+      </w:r>
+      <w:r>
+        <w:pict w14:anchorId="1997205E">
+          <v:group id="Group 7099" o:spid="_x0000_s1031" style="width:436.5pt;height:1.5pt;mso-position-horizontal-relative:char;mso-position-vertical-relative:line" coordsize="55435,190" o:gfxdata="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">
+            <v:shape id="Shape 54" o:spid="_x0000_s1032" style="position:absolute;width:55435;height:0;visibility:visible;mso-wrap-style:square;v-text-anchor:top" coordsize="5543551,0" o:gfxdata="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" path="m,l5543551,e" filled="f" strokeweight="1.5pt">
+              <v:stroke miterlimit="83231f" joinstyle="miter"/>
+              <v:path arrowok="t" textboxrect="0,0,5543551,0"/>
+            </v:shape>
+            <w10:anchorlock/>
+          </v:group>
+        </w:pict>
       </w:r>
     </w:p>
     <w:p>
@@ -409,10 +338,18 @@
       <w:sdtContent>
         <w:p>
           <w:pPr>
-            <w:pStyle w:val="ndice1"/>
+            <w:pStyle w:val="TOC1"/>
             <w:tabs>
-              <w:tab w:val="right" w:leader="dot" w:pos="8555"/>
+              <w:tab w:val="right" w:leader="dot" w:pos="8544"/>
             </w:tabs>
+            <w:rPr>
+              <w:rFonts w:asciiTheme="minorHAnsi" w:eastAsiaTheme="minorEastAsia" w:hAnsiTheme="minorHAnsi" w:cstheme="minorBidi"/>
+              <w:noProof/>
+              <w:color w:val="auto"/>
+              <w:sz w:val="24"/>
+              <w:szCs w:val="24"/>
+              <w:lang w:val="en-US" w:eastAsia="en-US"/>
+            </w:rPr>
           </w:pPr>
           <w:r>
             <w:fldChar w:fldCharType="begin"/>
@@ -423,305 +360,717 @@
           <w:r>
             <w:fldChar w:fldCharType="separate"/>
           </w:r>
-          <w:hyperlink w:anchor="_Toc8994">
-            <w:r>
-              <w:t>INTRODUÇÃO</w:t>
-            </w:r>
-            <w:r>
+          <w:hyperlink w:anchor="_Toc169822259" w:history="1">
+            <w:r>
+              <w:rPr>
+                <w:rStyle w:val="Hyperlink"/>
+                <w:noProof/>
+              </w:rPr>
+              <w:t>INDÍCE DE FIGURAS</w:t>
+            </w:r>
+            <w:r>
+              <w:rPr>
+                <w:noProof/>
+                <w:webHidden/>
+              </w:rPr>
               <w:tab/>
             </w:r>
             <w:r>
+              <w:rPr>
+                <w:noProof/>
+                <w:webHidden/>
+              </w:rPr>
               <w:fldChar w:fldCharType="begin"/>
             </w:r>
             <w:r>
-              <w:instrText>PAGEREF _Toc8994 \h</w:instrText>
-            </w:r>
-            <w:r>
+              <w:rPr>
+                <w:noProof/>
+                <w:webHidden/>
+              </w:rPr>
+              <w:instrText xml:space="preserve"> PAGEREF _Toc169822259 \h </w:instrText>
+            </w:r>
+            <w:r>
+              <w:rPr>
+                <w:noProof/>
+                <w:webHidden/>
+              </w:rPr>
+            </w:r>
+            <w:r>
+              <w:rPr>
+                <w:noProof/>
+                <w:webHidden/>
+              </w:rPr>
               <w:fldChar w:fldCharType="separate"/>
             </w:r>
             <w:r>
-              <w:t xml:space="preserve">4 </w:t>
-            </w:r>
-            <w:r>
+              <w:rPr>
+                <w:noProof/>
+                <w:webHidden/>
+              </w:rPr>
+              <w:t>3</w:t>
+            </w:r>
+            <w:r>
+              <w:rPr>
+                <w:noProof/>
+                <w:webHidden/>
+              </w:rPr>
               <w:fldChar w:fldCharType="end"/>
             </w:r>
           </w:hyperlink>
         </w:p>
         <w:p>
           <w:pPr>
-            <w:pStyle w:val="ndice1"/>
+            <w:pStyle w:val="TOC1"/>
             <w:tabs>
-              <w:tab w:val="right" w:leader="dot" w:pos="8555"/>
+              <w:tab w:val="right" w:leader="dot" w:pos="8544"/>
             </w:tabs>
+            <w:rPr>
+              <w:rFonts w:asciiTheme="minorHAnsi" w:eastAsiaTheme="minorEastAsia" w:hAnsiTheme="minorHAnsi" w:cstheme="minorBidi"/>
+              <w:noProof/>
+              <w:color w:val="auto"/>
+              <w:sz w:val="24"/>
+              <w:szCs w:val="24"/>
+              <w:lang w:val="en-US" w:eastAsia="en-US"/>
+            </w:rPr>
           </w:pPr>
-          <w:hyperlink w:anchor="_Toc8995">
-            <w:r>
-              <w:t>MODELO DE SISTEMA</w:t>
-            </w:r>
-            <w:r>
+          <w:hyperlink w:anchor="_Toc169822260" w:history="1">
+            <w:r>
+              <w:rPr>
+                <w:rStyle w:val="Hyperlink"/>
+                <w:noProof/>
+              </w:rPr>
+              <w:t>INTRODUÇÃO</w:t>
+            </w:r>
+            <w:r>
+              <w:rPr>
+                <w:noProof/>
+                <w:webHidden/>
+              </w:rPr>
               <w:tab/>
             </w:r>
             <w:r>
+              <w:rPr>
+                <w:noProof/>
+                <w:webHidden/>
+              </w:rPr>
               <w:fldChar w:fldCharType="begin"/>
             </w:r>
             <w:r>
-              <w:instrText>PAGEREF _Toc8995 \h</w:instrText>
-            </w:r>
-            <w:r>
+              <w:rPr>
+                <w:noProof/>
+                <w:webHidden/>
+              </w:rPr>
+              <w:instrText xml:space="preserve"> PAGEREF _Toc169822260 \h </w:instrText>
+            </w:r>
+            <w:r>
+              <w:rPr>
+                <w:noProof/>
+                <w:webHidden/>
+              </w:rPr>
+            </w:r>
+            <w:r>
+              <w:rPr>
+                <w:noProof/>
+                <w:webHidden/>
+              </w:rPr>
               <w:fldChar w:fldCharType="separate"/>
             </w:r>
             <w:r>
-              <w:t xml:space="preserve">5 </w:t>
-            </w:r>
-            <w:r>
+              <w:rPr>
+                <w:noProof/>
+                <w:webHidden/>
+              </w:rPr>
+              <w:t>4</w:t>
+            </w:r>
+            <w:r>
+              <w:rPr>
+                <w:noProof/>
+                <w:webHidden/>
+              </w:rPr>
               <w:fldChar w:fldCharType="end"/>
             </w:r>
           </w:hyperlink>
         </w:p>
         <w:p>
           <w:pPr>
-            <w:pStyle w:val="ndice1"/>
+            <w:pStyle w:val="TOC1"/>
             <w:tabs>
-              <w:tab w:val="right" w:leader="dot" w:pos="8555"/>
+              <w:tab w:val="right" w:leader="dot" w:pos="8544"/>
             </w:tabs>
+            <w:rPr>
+              <w:rFonts w:asciiTheme="minorHAnsi" w:eastAsiaTheme="minorEastAsia" w:hAnsiTheme="minorHAnsi" w:cstheme="minorBidi"/>
+              <w:noProof/>
+              <w:color w:val="auto"/>
+              <w:sz w:val="24"/>
+              <w:szCs w:val="24"/>
+              <w:lang w:val="en-US" w:eastAsia="en-US"/>
+            </w:rPr>
           </w:pPr>
-          <w:hyperlink w:anchor="_Toc8996">
-            <w:r>
-              <w:t>ESTRUTURA DO SITE</w:t>
-            </w:r>
-            <w:r>
+          <w:hyperlink w:anchor="_Toc169822261" w:history="1">
+            <w:r>
+              <w:rPr>
+                <w:rStyle w:val="Hyperlink"/>
+                <w:noProof/>
+              </w:rPr>
+              <w:t>TECNOLOGIAS UTILIZADAS</w:t>
+            </w:r>
+            <w:r>
+              <w:rPr>
+                <w:noProof/>
+                <w:webHidden/>
+              </w:rPr>
               <w:tab/>
             </w:r>
             <w:r>
+              <w:rPr>
+                <w:noProof/>
+                <w:webHidden/>
+              </w:rPr>
               <w:fldChar w:fldCharType="begin"/>
             </w:r>
             <w:r>
-              <w:instrText>PAGEREF _Toc8996 \h</w:instrText>
-            </w:r>
-            <w:r>
+              <w:rPr>
+                <w:noProof/>
+                <w:webHidden/>
+              </w:rPr>
+              <w:instrText xml:space="preserve"> PAGEREF _Toc169822261 \h </w:instrText>
+            </w:r>
+            <w:r>
+              <w:rPr>
+                <w:noProof/>
+                <w:webHidden/>
+              </w:rPr>
+            </w:r>
+            <w:r>
+              <w:rPr>
+                <w:noProof/>
+                <w:webHidden/>
+              </w:rPr>
               <w:fldChar w:fldCharType="separate"/>
             </w:r>
             <w:r>
-              <w:t xml:space="preserve">6 </w:t>
-            </w:r>
-            <w:r>
+              <w:rPr>
+                <w:noProof/>
+                <w:webHidden/>
+              </w:rPr>
+              <w:t>5</w:t>
+            </w:r>
+            <w:r>
+              <w:rPr>
+                <w:noProof/>
+                <w:webHidden/>
+              </w:rPr>
               <w:fldChar w:fldCharType="end"/>
             </w:r>
           </w:hyperlink>
         </w:p>
         <w:p>
           <w:pPr>
-            <w:pStyle w:val="ndice1"/>
+            <w:pStyle w:val="TOC1"/>
             <w:tabs>
-              <w:tab w:val="right" w:leader="dot" w:pos="8555"/>
+              <w:tab w:val="right" w:leader="dot" w:pos="8544"/>
             </w:tabs>
+            <w:rPr>
+              <w:rFonts w:asciiTheme="minorHAnsi" w:eastAsiaTheme="minorEastAsia" w:hAnsiTheme="minorHAnsi" w:cstheme="minorBidi"/>
+              <w:noProof/>
+              <w:color w:val="auto"/>
+              <w:sz w:val="24"/>
+              <w:szCs w:val="24"/>
+              <w:lang w:val="en-US" w:eastAsia="en-US"/>
+            </w:rPr>
           </w:pPr>
-          <w:hyperlink w:anchor="_Toc8997">
-            <w:r>
-              <w:t>DESENHO DE PÁGINAS</w:t>
-            </w:r>
-            <w:r>
+          <w:hyperlink w:anchor="_Toc169822262" w:history="1">
+            <w:r>
+              <w:rPr>
+                <w:rStyle w:val="Hyperlink"/>
+                <w:noProof/>
+              </w:rPr>
+              <w:t>ESTRUTURA DO SITE</w:t>
+            </w:r>
+            <w:r>
+              <w:rPr>
+                <w:noProof/>
+                <w:webHidden/>
+              </w:rPr>
               <w:tab/>
             </w:r>
             <w:r>
+              <w:rPr>
+                <w:noProof/>
+                <w:webHidden/>
+              </w:rPr>
               <w:fldChar w:fldCharType="begin"/>
             </w:r>
             <w:r>
-              <w:instrText>PAGEREF _Toc8997 \h</w:instrText>
-            </w:r>
-            <w:r>
+              <w:rPr>
+                <w:noProof/>
+                <w:webHidden/>
+              </w:rPr>
+              <w:instrText xml:space="preserve"> PAGEREF _Toc169822262 \h </w:instrText>
+            </w:r>
+            <w:r>
+              <w:rPr>
+                <w:noProof/>
+                <w:webHidden/>
+              </w:rPr>
+            </w:r>
+            <w:r>
+              <w:rPr>
+                <w:noProof/>
+                <w:webHidden/>
+              </w:rPr>
               <w:fldChar w:fldCharType="separate"/>
             </w:r>
             <w:r>
-              <w:t xml:space="preserve">7 </w:t>
-            </w:r>
-            <w:r>
+              <w:rPr>
+                <w:noProof/>
+                <w:webHidden/>
+              </w:rPr>
+              <w:t>7</w:t>
+            </w:r>
+            <w:r>
+              <w:rPr>
+                <w:noProof/>
+                <w:webHidden/>
+              </w:rPr>
               <w:fldChar w:fldCharType="end"/>
             </w:r>
           </w:hyperlink>
         </w:p>
         <w:p>
           <w:pPr>
-            <w:pStyle w:val="ndice1"/>
+            <w:pStyle w:val="TOC1"/>
             <w:tabs>
-              <w:tab w:val="right" w:leader="dot" w:pos="8555"/>
+              <w:tab w:val="right" w:leader="dot" w:pos="8544"/>
             </w:tabs>
+            <w:rPr>
+              <w:rFonts w:asciiTheme="minorHAnsi" w:eastAsiaTheme="minorEastAsia" w:hAnsiTheme="minorHAnsi" w:cstheme="minorBidi"/>
+              <w:noProof/>
+              <w:color w:val="auto"/>
+              <w:sz w:val="24"/>
+              <w:szCs w:val="24"/>
+              <w:lang w:val="en-US" w:eastAsia="en-US"/>
+            </w:rPr>
           </w:pPr>
-          <w:hyperlink w:anchor="_Toc8998">
-            <w:r>
-              <w:t>BASE DE DADOS</w:t>
-            </w:r>
-            <w:r>
+          <w:hyperlink w:anchor="_Toc169822263" w:history="1">
+            <w:r>
+              <w:rPr>
+                <w:rStyle w:val="Hyperlink"/>
+                <w:noProof/>
+              </w:rPr>
+              <w:t>FUNCIONALIDADES IMPLEMENTADAS</w:t>
+            </w:r>
+            <w:r>
+              <w:rPr>
+                <w:noProof/>
+                <w:webHidden/>
+              </w:rPr>
               <w:tab/>
             </w:r>
             <w:r>
+              <w:rPr>
+                <w:noProof/>
+                <w:webHidden/>
+              </w:rPr>
               <w:fldChar w:fldCharType="begin"/>
             </w:r>
             <w:r>
-              <w:instrText>PAGEREF _Toc8998 \h</w:instrText>
-            </w:r>
-            <w:r>
+              <w:rPr>
+                <w:noProof/>
+                <w:webHidden/>
+              </w:rPr>
+              <w:instrText xml:space="preserve"> PAGEREF _Toc169822263 \h </w:instrText>
+            </w:r>
+            <w:r>
+              <w:rPr>
+                <w:noProof/>
+                <w:webHidden/>
+              </w:rPr>
+            </w:r>
+            <w:r>
+              <w:rPr>
+                <w:noProof/>
+                <w:webHidden/>
+              </w:rPr>
               <w:fldChar w:fldCharType="separate"/>
             </w:r>
             <w:r>
-              <w:t xml:space="preserve">8 </w:t>
-            </w:r>
-            <w:r>
+              <w:rPr>
+                <w:noProof/>
+                <w:webHidden/>
+              </w:rPr>
+              <w:t>8</w:t>
+            </w:r>
+            <w:r>
+              <w:rPr>
+                <w:noProof/>
+                <w:webHidden/>
+              </w:rPr>
               <w:fldChar w:fldCharType="end"/>
             </w:r>
           </w:hyperlink>
         </w:p>
         <w:p>
           <w:pPr>
-            <w:pStyle w:val="ndice1"/>
+            <w:pStyle w:val="TOC1"/>
             <w:tabs>
-              <w:tab w:val="right" w:leader="dot" w:pos="8555"/>
+              <w:tab w:val="right" w:leader="dot" w:pos="8544"/>
             </w:tabs>
+            <w:rPr>
+              <w:rFonts w:asciiTheme="minorHAnsi" w:eastAsiaTheme="minorEastAsia" w:hAnsiTheme="minorHAnsi" w:cstheme="minorBidi"/>
+              <w:noProof/>
+              <w:color w:val="auto"/>
+              <w:sz w:val="24"/>
+              <w:szCs w:val="24"/>
+              <w:lang w:val="en-US" w:eastAsia="en-US"/>
+            </w:rPr>
           </w:pPr>
-          <w:hyperlink w:anchor="_Toc8999">
-            <w:r>
-              <w:t>PÁGINAS WEB</w:t>
-            </w:r>
-            <w:r>
+          <w:hyperlink w:anchor="_Toc169822264" w:history="1">
+            <w:r>
+              <w:rPr>
+                <w:rStyle w:val="Hyperlink"/>
+                <w:noProof/>
+              </w:rPr>
+              <w:t>BASE DE DADOS</w:t>
+            </w:r>
+            <w:r>
+              <w:rPr>
+                <w:noProof/>
+                <w:webHidden/>
+              </w:rPr>
               <w:tab/>
             </w:r>
             <w:r>
+              <w:rPr>
+                <w:noProof/>
+                <w:webHidden/>
+              </w:rPr>
               <w:fldChar w:fldCharType="begin"/>
             </w:r>
             <w:r>
-              <w:instrText>PAGEREF _Toc8999 \h</w:instrText>
-            </w:r>
-            <w:r>
+              <w:rPr>
+                <w:noProof/>
+                <w:webHidden/>
+              </w:rPr>
+              <w:instrText xml:space="preserve"> PAGEREF _Toc169822264 \h </w:instrText>
+            </w:r>
+            <w:r>
+              <w:rPr>
+                <w:noProof/>
+                <w:webHidden/>
+              </w:rPr>
+            </w:r>
+            <w:r>
+              <w:rPr>
+                <w:noProof/>
+                <w:webHidden/>
+              </w:rPr>
               <w:fldChar w:fldCharType="separate"/>
             </w:r>
             <w:r>
-              <w:t xml:space="preserve">8 </w:t>
-            </w:r>
-            <w:r>
+              <w:rPr>
+                <w:noProof/>
+                <w:webHidden/>
+              </w:rPr>
+              <w:t>11</w:t>
+            </w:r>
+            <w:r>
+              <w:rPr>
+                <w:noProof/>
+                <w:webHidden/>
+              </w:rPr>
               <w:fldChar w:fldCharType="end"/>
             </w:r>
           </w:hyperlink>
         </w:p>
         <w:p>
           <w:pPr>
-            <w:pStyle w:val="ndice1"/>
+            <w:pStyle w:val="TOC1"/>
             <w:tabs>
-              <w:tab w:val="right" w:leader="dot" w:pos="8555"/>
+              <w:tab w:val="right" w:leader="dot" w:pos="8544"/>
             </w:tabs>
+            <w:rPr>
+              <w:rFonts w:asciiTheme="minorHAnsi" w:eastAsiaTheme="minorEastAsia" w:hAnsiTheme="minorHAnsi" w:cstheme="minorBidi"/>
+              <w:noProof/>
+              <w:color w:val="auto"/>
+              <w:sz w:val="24"/>
+              <w:szCs w:val="24"/>
+              <w:lang w:val="en-US" w:eastAsia="en-US"/>
+            </w:rPr>
           </w:pPr>
-          <w:hyperlink w:anchor="_Toc9000">
-            <w:r>
-              <w:t>CÓDIGO JS</w:t>
-            </w:r>
-            <w:r>
+          <w:hyperlink w:anchor="_Toc169822265" w:history="1">
+            <w:r>
+              <w:rPr>
+                <w:rStyle w:val="Hyperlink"/>
+                <w:noProof/>
+              </w:rPr>
+              <w:t>DIFICULDADES</w:t>
+            </w:r>
+            <w:r>
+              <w:rPr>
+                <w:noProof/>
+                <w:webHidden/>
+              </w:rPr>
               <w:tab/>
             </w:r>
             <w:r>
+              <w:rPr>
+                <w:noProof/>
+                <w:webHidden/>
+              </w:rPr>
               <w:fldChar w:fldCharType="begin"/>
             </w:r>
             <w:r>
-              <w:instrText>PAGEREF _Toc9000 \h</w:instrText>
-            </w:r>
-            <w:r>
+              <w:rPr>
+                <w:noProof/>
+                <w:webHidden/>
+              </w:rPr>
+              <w:instrText xml:space="preserve"> PAGEREF _Toc169822265 \h </w:instrText>
+            </w:r>
+            <w:r>
+              <w:rPr>
+                <w:noProof/>
+                <w:webHidden/>
+              </w:rPr>
+            </w:r>
+            <w:r>
+              <w:rPr>
+                <w:noProof/>
+                <w:webHidden/>
+              </w:rPr>
               <w:fldChar w:fldCharType="separate"/>
             </w:r>
             <w:r>
-              <w:t xml:space="preserve">12 </w:t>
-            </w:r>
-            <w:r>
+              <w:rPr>
+                <w:noProof/>
+                <w:webHidden/>
+              </w:rPr>
+              <w:t>13</w:t>
+            </w:r>
+            <w:r>
+              <w:rPr>
+                <w:noProof/>
+                <w:webHidden/>
+              </w:rPr>
               <w:fldChar w:fldCharType="end"/>
             </w:r>
           </w:hyperlink>
         </w:p>
         <w:p>
           <w:pPr>
-            <w:pStyle w:val="ndice1"/>
+            <w:pStyle w:val="TOC1"/>
             <w:tabs>
-              <w:tab w:val="right" w:leader="dot" w:pos="8555"/>
+              <w:tab w:val="right" w:leader="dot" w:pos="8544"/>
             </w:tabs>
+            <w:rPr>
+              <w:rFonts w:asciiTheme="minorHAnsi" w:eastAsiaTheme="minorEastAsia" w:hAnsiTheme="minorHAnsi" w:cstheme="minorBidi"/>
+              <w:noProof/>
+              <w:color w:val="auto"/>
+              <w:sz w:val="24"/>
+              <w:szCs w:val="24"/>
+              <w:lang w:val="en-US" w:eastAsia="en-US"/>
+            </w:rPr>
           </w:pPr>
-          <w:hyperlink w:anchor="_Toc9001">
-            <w:r>
-              <w:t>EVOLUÇÃO</w:t>
-            </w:r>
-            <w:r>
+          <w:hyperlink w:anchor="_Toc169822266" w:history="1">
+            <w:r>
+              <w:rPr>
+                <w:rStyle w:val="Hyperlink"/>
+                <w:noProof/>
+              </w:rPr>
+              <w:t>TRABALHO FUTURO</w:t>
+            </w:r>
+            <w:r>
+              <w:rPr>
+                <w:noProof/>
+                <w:webHidden/>
+              </w:rPr>
               <w:tab/>
             </w:r>
             <w:r>
+              <w:rPr>
+                <w:noProof/>
+                <w:webHidden/>
+              </w:rPr>
               <w:fldChar w:fldCharType="begin"/>
             </w:r>
             <w:r>
-              <w:instrText>PAGEREF _Toc9001 \h</w:instrText>
-            </w:r>
-            <w:r>
+              <w:rPr>
+                <w:noProof/>
+                <w:webHidden/>
+              </w:rPr>
+              <w:instrText xml:space="preserve"> PAGEREF _Toc169822266 \h </w:instrText>
+            </w:r>
+            <w:r>
+              <w:rPr>
+                <w:noProof/>
+                <w:webHidden/>
+              </w:rPr>
+            </w:r>
+            <w:r>
+              <w:rPr>
+                <w:noProof/>
+                <w:webHidden/>
+              </w:rPr>
               <w:fldChar w:fldCharType="separate"/>
             </w:r>
             <w:r>
-              <w:t xml:space="preserve">15 </w:t>
-            </w:r>
-            <w:r>
+              <w:rPr>
+                <w:noProof/>
+                <w:webHidden/>
+              </w:rPr>
+              <w:t>14</w:t>
+            </w:r>
+            <w:r>
+              <w:rPr>
+                <w:noProof/>
+                <w:webHidden/>
+              </w:rPr>
               <w:fldChar w:fldCharType="end"/>
             </w:r>
           </w:hyperlink>
         </w:p>
         <w:p>
           <w:pPr>
-            <w:pStyle w:val="ndice1"/>
+            <w:pStyle w:val="TOC1"/>
             <w:tabs>
-              <w:tab w:val="right" w:leader="dot" w:pos="8555"/>
+              <w:tab w:val="right" w:leader="dot" w:pos="8544"/>
             </w:tabs>
+            <w:rPr>
+              <w:rFonts w:asciiTheme="minorHAnsi" w:eastAsiaTheme="minorEastAsia" w:hAnsiTheme="minorHAnsi" w:cstheme="minorBidi"/>
+              <w:noProof/>
+              <w:color w:val="auto"/>
+              <w:sz w:val="24"/>
+              <w:szCs w:val="24"/>
+              <w:lang w:val="en-US" w:eastAsia="en-US"/>
+            </w:rPr>
           </w:pPr>
-          <w:hyperlink w:anchor="_Toc9002">
-            <w:r>
+          <w:hyperlink w:anchor="_Toc169822267" w:history="1">
+            <w:r>
+              <w:rPr>
+                <w:rStyle w:val="Hyperlink"/>
+                <w:noProof/>
+              </w:rPr>
               <w:t>CONCLUSÃO</w:t>
             </w:r>
             <w:r>
+              <w:rPr>
+                <w:noProof/>
+                <w:webHidden/>
+              </w:rPr>
               <w:tab/>
             </w:r>
             <w:r>
+              <w:rPr>
+                <w:noProof/>
+                <w:webHidden/>
+              </w:rPr>
               <w:fldChar w:fldCharType="begin"/>
             </w:r>
             <w:r>
-              <w:instrText>PAGEREF _Toc9002 \h</w:instrText>
-            </w:r>
-            <w:r>
+              <w:rPr>
+                <w:noProof/>
+                <w:webHidden/>
+              </w:rPr>
+              <w:instrText xml:space="preserve"> PAGEREF _Toc169822267 \h </w:instrText>
+            </w:r>
+            <w:r>
+              <w:rPr>
+                <w:noProof/>
+                <w:webHidden/>
+              </w:rPr>
+            </w:r>
+            <w:r>
+              <w:rPr>
+                <w:noProof/>
+                <w:webHidden/>
+              </w:rPr>
               <w:fldChar w:fldCharType="separate"/>
             </w:r>
             <w:r>
-              <w:t xml:space="preserve">17 </w:t>
-            </w:r>
-            <w:r>
+              <w:rPr>
+                <w:noProof/>
+                <w:webHidden/>
+              </w:rPr>
+              <w:t>15</w:t>
+            </w:r>
+            <w:r>
+              <w:rPr>
+                <w:noProof/>
+                <w:webHidden/>
+              </w:rPr>
               <w:fldChar w:fldCharType="end"/>
             </w:r>
           </w:hyperlink>
         </w:p>
         <w:p>
           <w:pPr>
-            <w:pStyle w:val="ndice1"/>
+            <w:pStyle w:val="TOC1"/>
             <w:tabs>
-              <w:tab w:val="right" w:leader="dot" w:pos="8555"/>
+              <w:tab w:val="right" w:leader="dot" w:pos="8544"/>
             </w:tabs>
+            <w:rPr>
+              <w:rFonts w:asciiTheme="minorHAnsi" w:eastAsiaTheme="minorEastAsia" w:hAnsiTheme="minorHAnsi" w:cstheme="minorBidi"/>
+              <w:noProof/>
+              <w:color w:val="auto"/>
+              <w:sz w:val="24"/>
+              <w:szCs w:val="24"/>
+              <w:lang w:val="en-US" w:eastAsia="en-US"/>
+            </w:rPr>
           </w:pPr>
-          <w:hyperlink w:anchor="_Toc9003">
-            <w:r>
+          <w:hyperlink w:anchor="_Toc169822268" w:history="1">
+            <w:r>
+              <w:rPr>
+                <w:rStyle w:val="Hyperlink"/>
+                <w:noProof/>
+              </w:rPr>
               <w:t>REFERÊNCIAS</w:t>
             </w:r>
             <w:r>
+              <w:rPr>
+                <w:noProof/>
+                <w:webHidden/>
+              </w:rPr>
               <w:tab/>
             </w:r>
             <w:r>
+              <w:rPr>
+                <w:noProof/>
+                <w:webHidden/>
+              </w:rPr>
               <w:fldChar w:fldCharType="begin"/>
             </w:r>
             <w:r>
-              <w:instrText>PAGEREF _Toc9003 \h</w:instrText>
-            </w:r>
-            <w:r>
+              <w:rPr>
+                <w:noProof/>
+                <w:webHidden/>
+              </w:rPr>
+              <w:instrText xml:space="preserve"> PAGEREF _Toc169822268 \h </w:instrText>
+            </w:r>
+            <w:r>
+              <w:rPr>
+                <w:noProof/>
+                <w:webHidden/>
+              </w:rPr>
+            </w:r>
+            <w:r>
+              <w:rPr>
+                <w:noProof/>
+                <w:webHidden/>
+              </w:rPr>
               <w:fldChar w:fldCharType="separate"/>
             </w:r>
             <w:r>
-              <w:t xml:space="preserve">18 </w:t>
-            </w:r>
-            <w:r>
+              <w:rPr>
+                <w:noProof/>
+                <w:webHidden/>
+              </w:rPr>
+              <w:t>16</w:t>
+            </w:r>
+            <w:r>
+              <w:rPr>
+                <w:noProof/>
+                <w:webHidden/>
+              </w:rPr>
               <w:fldChar w:fldCharType="end"/>
             </w:r>
           </w:hyperlink>
@@ -772,184 +1121,827 @@
     </w:p>
     <w:p>
       <w:pPr>
-        <w:pStyle w:val="Ttulo2"/>
-        <w:spacing w:after="124"/>
+        <w:pStyle w:val="Heading1"/>
         <w:ind w:left="-5"/>
       </w:pPr>
+      <w:bookmarkStart w:id="0" w:name="_Toc169822259"/>
       <w:r>
         <w:lastRenderedPageBreak/>
-        <w:t xml:space="preserve">ÍNDICE DE FIGURAS </w:t>
-      </w:r>
-    </w:p>
-    <w:p>
-      <w:pPr>
-        <w:spacing w:after="0" w:line="259" w:lineRule="auto"/>
-        <w:ind w:left="-5"/>
-        <w:jc w:val="left"/>
-      </w:pPr>
-      <w:r>
-        <w:t xml:space="preserve">Figura 1 - Diagrama de Casos de Uso ............................................................................................ 5 </w:t>
-      </w:r>
-    </w:p>
-    <w:p>
-      <w:pPr>
-        <w:spacing w:after="0" w:line="259" w:lineRule="auto"/>
-        <w:ind w:left="-5"/>
-        <w:jc w:val="left"/>
-      </w:pPr>
-      <w:r>
-        <w:t xml:space="preserve">Figura 2 - PBF 2 .............................................................................................................................. 7 </w:t>
-      </w:r>
-    </w:p>
-    <w:p>
-      <w:pPr>
-        <w:spacing w:after="0" w:line="259" w:lineRule="auto"/>
-        <w:ind w:left="-5"/>
-        <w:jc w:val="left"/>
-      </w:pPr>
-      <w:r>
-        <w:t xml:space="preserve">Figura 3 - PBF 1 .............................................................................................................................. 7 </w:t>
-      </w:r>
-    </w:p>
-    <w:p>
-      <w:pPr>
-        <w:spacing w:after="0" w:line="259" w:lineRule="auto"/>
-        <w:ind w:left="-5"/>
-        <w:jc w:val="left"/>
-      </w:pPr>
-      <w:r>
-        <w:t xml:space="preserve">Figura 4 - Modelo Relacional ......................................................................................................... 8 </w:t>
-      </w:r>
-    </w:p>
-    <w:p>
-      <w:pPr>
-        <w:spacing w:after="0" w:line="259" w:lineRule="auto"/>
-        <w:ind w:left="-5"/>
-        <w:jc w:val="left"/>
-      </w:pPr>
-      <w:r>
-        <w:t xml:space="preserve">Figura 5 - Página inicial do Website ............................................................................................... 9 </w:t>
-      </w:r>
-    </w:p>
-    <w:p>
-      <w:pPr>
-        <w:spacing w:after="0" w:line="259" w:lineRule="auto"/>
-        <w:ind w:left="-5"/>
-        <w:jc w:val="left"/>
-      </w:pPr>
-      <w:r>
-        <w:t xml:space="preserve">Figura 6 - Página view .................................................................................................................... 9 </w:t>
-      </w:r>
-    </w:p>
-    <w:p>
-      <w:pPr>
-        <w:spacing w:after="0" w:line="259" w:lineRule="auto"/>
-        <w:ind w:left="-5"/>
-        <w:jc w:val="left"/>
-      </w:pPr>
-      <w:r>
-        <w:t xml:space="preserve">Figura 7 - Página about ................................................................................................................ 10 </w:t>
-      </w:r>
-    </w:p>
-    <w:p>
-      <w:pPr>
-        <w:spacing w:after="0" w:line="259" w:lineRule="auto"/>
-        <w:ind w:left="-5"/>
-        <w:jc w:val="left"/>
-      </w:pPr>
-      <w:r>
-        <w:t xml:space="preserve">Figura 8 - Página login ................................................................................................................. 10 </w:t>
-      </w:r>
-    </w:p>
-    <w:p>
-      <w:pPr>
-        <w:spacing w:after="0" w:line="259" w:lineRule="auto"/>
-        <w:ind w:left="-5"/>
-        <w:jc w:val="left"/>
-      </w:pPr>
-      <w:r>
-        <w:t xml:space="preserve">Figura 9 - Página de admin .......................................................................................................... 11 </w:t>
-      </w:r>
-    </w:p>
-    <w:p>
-      <w:pPr>
-        <w:spacing w:after="0" w:line="259" w:lineRule="auto"/>
-        <w:ind w:left="-5"/>
-        <w:jc w:val="left"/>
-      </w:pPr>
-      <w:r>
-        <w:t xml:space="preserve">Figura 10 - Script responsável pelo login ..................................................................................... 12 </w:t>
-      </w:r>
-    </w:p>
-    <w:p>
-      <w:pPr>
-        <w:spacing w:after="0" w:line="259" w:lineRule="auto"/>
-        <w:ind w:left="-5"/>
-        <w:jc w:val="left"/>
-      </w:pPr>
-      <w:r>
-        <w:t xml:space="preserve">Figura 11 - Script alert ................................................................................................................. 13 </w:t>
-      </w:r>
-    </w:p>
-    <w:p>
-      <w:pPr>
-        <w:spacing w:after="0" w:line="259" w:lineRule="auto"/>
-        <w:ind w:left="-5"/>
-        <w:jc w:val="left"/>
-      </w:pPr>
-      <w:r>
-        <w:t xml:space="preserve">Figura 12 - Script API cromos ...................................................................................................... 13 </w:t>
-      </w:r>
-    </w:p>
-    <w:p>
-      <w:pPr>
-        <w:spacing w:after="0" w:line="259" w:lineRule="auto"/>
-        <w:ind w:left="-5"/>
-        <w:jc w:val="left"/>
-      </w:pPr>
-      <w:r>
-        <w:t xml:space="preserve">Figura 13 - Script cromo detalhado ............................................................................................. 14 </w:t>
-      </w:r>
-    </w:p>
-    <w:p>
-      <w:pPr>
-        <w:spacing w:after="0" w:line="259" w:lineRule="auto"/>
-        <w:ind w:left="-5"/>
-        <w:jc w:val="left"/>
-      </w:pPr>
-      <w:r>
-        <w:t xml:space="preserve">Figura 14 - API 2 frases estranhas ............................................................................................... 14 </w:t>
-      </w:r>
-    </w:p>
-    <w:p>
-      <w:pPr>
-        <w:spacing w:after="0" w:line="259" w:lineRule="auto"/>
-        <w:ind w:left="-5"/>
-        <w:jc w:val="left"/>
-      </w:pPr>
-      <w:r>
-        <w:t xml:space="preserve">Figura 15 - Sessão 1 ..................................................................................................................... 15 </w:t>
-      </w:r>
-    </w:p>
-    <w:p>
-      <w:pPr>
-        <w:spacing w:after="0" w:line="259" w:lineRule="auto"/>
-        <w:ind w:left="-5"/>
-        <w:jc w:val="left"/>
-      </w:pPr>
-      <w:r>
-        <w:t xml:space="preserve">Figura 16 - Sessão 2 ..................................................................................................................... 15 </w:t>
-      </w:r>
-    </w:p>
-    <w:p>
-      <w:pPr>
-        <w:spacing w:after="0" w:line="259" w:lineRule="auto"/>
-        <w:ind w:left="-5"/>
-        <w:jc w:val="left"/>
-      </w:pPr>
-      <w:r>
-        <w:t xml:space="preserve">Figura 17 - Sessão 3 (final) ........................................................................................................... 16 </w:t>
-      </w:r>
+        <w:t>INDÍCE DE FIGURAS</w:t>
+      </w:r>
+      <w:bookmarkEnd w:id="0"/>
+    </w:p>
+    <w:p>
+      <w:pPr>
+        <w:pStyle w:val="TableofFigures"/>
+        <w:tabs>
+          <w:tab w:val="right" w:leader="dot" w:pos="8544"/>
+        </w:tabs>
+        <w:rPr>
+          <w:rFonts w:asciiTheme="minorHAnsi" w:eastAsiaTheme="minorEastAsia" w:hAnsiTheme="minorHAnsi" w:cstheme="minorBidi"/>
+          <w:noProof/>
+          <w:color w:val="auto"/>
+          <w:sz w:val="24"/>
+          <w:szCs w:val="24"/>
+          <w:lang w:val="en-US" w:eastAsia="en-US"/>
+        </w:rPr>
+      </w:pPr>
+      <w:r>
+        <w:fldChar w:fldCharType="begin"/>
+      </w:r>
+      <w:r>
+        <w:instrText xml:space="preserve"> TOC \h \z \c "Figura" </w:instrText>
+      </w:r>
+      <w:r>
+        <w:fldChar w:fldCharType="separate"/>
+      </w:r>
+      <w:hyperlink w:anchor="_Toc169822181" w:history="1">
+        <w:r>
+          <w:rPr>
+            <w:rStyle w:val="Hyperlink"/>
+            <w:noProof/>
+          </w:rPr>
+          <w:t>Figura 1 - PHP</w:t>
+        </w:r>
+        <w:r>
+          <w:rPr>
+            <w:noProof/>
+            <w:webHidden/>
+          </w:rPr>
+          <w:tab/>
+        </w:r>
+        <w:r>
+          <w:rPr>
+            <w:noProof/>
+            <w:webHidden/>
+          </w:rPr>
+          <w:fldChar w:fldCharType="begin"/>
+        </w:r>
+        <w:r>
+          <w:rPr>
+            <w:noProof/>
+            <w:webHidden/>
+          </w:rPr>
+          <w:instrText xml:space="preserve"> PAGEREF _Toc169822181 \h </w:instrText>
+        </w:r>
+        <w:r>
+          <w:rPr>
+            <w:noProof/>
+            <w:webHidden/>
+          </w:rPr>
+        </w:r>
+        <w:r>
+          <w:rPr>
+            <w:noProof/>
+            <w:webHidden/>
+          </w:rPr>
+          <w:fldChar w:fldCharType="separate"/>
+        </w:r>
+        <w:r>
+          <w:rPr>
+            <w:noProof/>
+            <w:webHidden/>
+          </w:rPr>
+          <w:t>5</w:t>
+        </w:r>
+        <w:r>
+          <w:rPr>
+            <w:noProof/>
+            <w:webHidden/>
+          </w:rPr>
+          <w:fldChar w:fldCharType="end"/>
+        </w:r>
+      </w:hyperlink>
+    </w:p>
+    <w:p>
+      <w:pPr>
+        <w:pStyle w:val="TableofFigures"/>
+        <w:tabs>
+          <w:tab w:val="right" w:leader="dot" w:pos="8544"/>
+        </w:tabs>
+        <w:rPr>
+          <w:rFonts w:asciiTheme="minorHAnsi" w:eastAsiaTheme="minorEastAsia" w:hAnsiTheme="minorHAnsi" w:cstheme="minorBidi"/>
+          <w:noProof/>
+          <w:color w:val="auto"/>
+          <w:sz w:val="24"/>
+          <w:szCs w:val="24"/>
+          <w:lang w:val="en-US" w:eastAsia="en-US"/>
+        </w:rPr>
+      </w:pPr>
+      <w:hyperlink w:anchor="_Toc169822182" w:history="1">
+        <w:r>
+          <w:rPr>
+            <w:rStyle w:val="Hyperlink"/>
+            <w:noProof/>
+          </w:rPr>
+          <w:t>Figura 2 - HTML</w:t>
+        </w:r>
+        <w:r>
+          <w:rPr>
+            <w:noProof/>
+            <w:webHidden/>
+          </w:rPr>
+          <w:tab/>
+        </w:r>
+        <w:r>
+          <w:rPr>
+            <w:noProof/>
+            <w:webHidden/>
+          </w:rPr>
+          <w:fldChar w:fldCharType="begin"/>
+        </w:r>
+        <w:r>
+          <w:rPr>
+            <w:noProof/>
+            <w:webHidden/>
+          </w:rPr>
+          <w:instrText xml:space="preserve"> PAGEREF _Toc169822182 \h </w:instrText>
+        </w:r>
+        <w:r>
+          <w:rPr>
+            <w:noProof/>
+            <w:webHidden/>
+          </w:rPr>
+        </w:r>
+        <w:r>
+          <w:rPr>
+            <w:noProof/>
+            <w:webHidden/>
+          </w:rPr>
+          <w:fldChar w:fldCharType="separate"/>
+        </w:r>
+        <w:r>
+          <w:rPr>
+            <w:noProof/>
+            <w:webHidden/>
+          </w:rPr>
+          <w:t>5</w:t>
+        </w:r>
+        <w:r>
+          <w:rPr>
+            <w:noProof/>
+            <w:webHidden/>
+          </w:rPr>
+          <w:fldChar w:fldCharType="end"/>
+        </w:r>
+      </w:hyperlink>
+    </w:p>
+    <w:p>
+      <w:pPr>
+        <w:pStyle w:val="TableofFigures"/>
+        <w:tabs>
+          <w:tab w:val="right" w:leader="dot" w:pos="8544"/>
+        </w:tabs>
+        <w:rPr>
+          <w:rFonts w:asciiTheme="minorHAnsi" w:eastAsiaTheme="minorEastAsia" w:hAnsiTheme="minorHAnsi" w:cstheme="minorBidi"/>
+          <w:noProof/>
+          <w:color w:val="auto"/>
+          <w:sz w:val="24"/>
+          <w:szCs w:val="24"/>
+          <w:lang w:val="en-US" w:eastAsia="en-US"/>
+        </w:rPr>
+      </w:pPr>
+      <w:hyperlink w:anchor="_Toc169822183" w:history="1">
+        <w:r>
+          <w:rPr>
+            <w:rStyle w:val="Hyperlink"/>
+            <w:noProof/>
+          </w:rPr>
+          <w:t>Figura 3 - CSS</w:t>
+        </w:r>
+        <w:r>
+          <w:rPr>
+            <w:noProof/>
+            <w:webHidden/>
+          </w:rPr>
+          <w:tab/>
+        </w:r>
+        <w:r>
+          <w:rPr>
+            <w:noProof/>
+            <w:webHidden/>
+          </w:rPr>
+          <w:fldChar w:fldCharType="begin"/>
+        </w:r>
+        <w:r>
+          <w:rPr>
+            <w:noProof/>
+            <w:webHidden/>
+          </w:rPr>
+          <w:instrText xml:space="preserve"> PAGEREF _Toc169822183 \h </w:instrText>
+        </w:r>
+        <w:r>
+          <w:rPr>
+            <w:noProof/>
+            <w:webHidden/>
+          </w:rPr>
+        </w:r>
+        <w:r>
+          <w:rPr>
+            <w:noProof/>
+            <w:webHidden/>
+          </w:rPr>
+          <w:fldChar w:fldCharType="separate"/>
+        </w:r>
+        <w:r>
+          <w:rPr>
+            <w:noProof/>
+            <w:webHidden/>
+          </w:rPr>
+          <w:t>6</w:t>
+        </w:r>
+        <w:r>
+          <w:rPr>
+            <w:noProof/>
+            <w:webHidden/>
+          </w:rPr>
+          <w:fldChar w:fldCharType="end"/>
+        </w:r>
+      </w:hyperlink>
+    </w:p>
+    <w:p>
+      <w:pPr>
+        <w:pStyle w:val="TableofFigures"/>
+        <w:tabs>
+          <w:tab w:val="right" w:leader="dot" w:pos="8544"/>
+        </w:tabs>
+        <w:rPr>
+          <w:rFonts w:asciiTheme="minorHAnsi" w:eastAsiaTheme="minorEastAsia" w:hAnsiTheme="minorHAnsi" w:cstheme="minorBidi"/>
+          <w:noProof/>
+          <w:color w:val="auto"/>
+          <w:sz w:val="24"/>
+          <w:szCs w:val="24"/>
+          <w:lang w:val="en-US" w:eastAsia="en-US"/>
+        </w:rPr>
+      </w:pPr>
+      <w:hyperlink w:anchor="_Toc169822184" w:history="1">
+        <w:r>
+          <w:rPr>
+            <w:rStyle w:val="Hyperlink"/>
+            <w:noProof/>
+          </w:rPr>
+          <w:t>Figura 4 - JavaScript</w:t>
+        </w:r>
+        <w:r>
+          <w:rPr>
+            <w:noProof/>
+            <w:webHidden/>
+          </w:rPr>
+          <w:tab/>
+        </w:r>
+        <w:r>
+          <w:rPr>
+            <w:noProof/>
+            <w:webHidden/>
+          </w:rPr>
+          <w:fldChar w:fldCharType="begin"/>
+        </w:r>
+        <w:r>
+          <w:rPr>
+            <w:noProof/>
+            <w:webHidden/>
+          </w:rPr>
+          <w:instrText xml:space="preserve"> PAGEREF _Toc169822184 \h </w:instrText>
+        </w:r>
+        <w:r>
+          <w:rPr>
+            <w:noProof/>
+            <w:webHidden/>
+          </w:rPr>
+        </w:r>
+        <w:r>
+          <w:rPr>
+            <w:noProof/>
+            <w:webHidden/>
+          </w:rPr>
+          <w:fldChar w:fldCharType="separate"/>
+        </w:r>
+        <w:r>
+          <w:rPr>
+            <w:noProof/>
+            <w:webHidden/>
+          </w:rPr>
+          <w:t>6</w:t>
+        </w:r>
+        <w:r>
+          <w:rPr>
+            <w:noProof/>
+            <w:webHidden/>
+          </w:rPr>
+          <w:fldChar w:fldCharType="end"/>
+        </w:r>
+      </w:hyperlink>
+    </w:p>
+    <w:p>
+      <w:pPr>
+        <w:pStyle w:val="TableofFigures"/>
+        <w:tabs>
+          <w:tab w:val="right" w:leader="dot" w:pos="8544"/>
+        </w:tabs>
+        <w:rPr>
+          <w:rFonts w:asciiTheme="minorHAnsi" w:eastAsiaTheme="minorEastAsia" w:hAnsiTheme="minorHAnsi" w:cstheme="minorBidi"/>
+          <w:noProof/>
+          <w:color w:val="auto"/>
+          <w:sz w:val="24"/>
+          <w:szCs w:val="24"/>
+          <w:lang w:val="en-US" w:eastAsia="en-US"/>
+        </w:rPr>
+      </w:pPr>
+      <w:hyperlink w:anchor="_Toc169822185" w:history="1">
+        <w:r>
+          <w:rPr>
+            <w:rStyle w:val="Hyperlink"/>
+            <w:noProof/>
+          </w:rPr>
+          <w:t>Figura 5 - SQL</w:t>
+        </w:r>
+        <w:r>
+          <w:rPr>
+            <w:noProof/>
+            <w:webHidden/>
+          </w:rPr>
+          <w:tab/>
+        </w:r>
+        <w:r>
+          <w:rPr>
+            <w:noProof/>
+            <w:webHidden/>
+          </w:rPr>
+          <w:fldChar w:fldCharType="begin"/>
+        </w:r>
+        <w:r>
+          <w:rPr>
+            <w:noProof/>
+            <w:webHidden/>
+          </w:rPr>
+          <w:instrText xml:space="preserve"> PAGEREF _Toc169822185 \h </w:instrText>
+        </w:r>
+        <w:r>
+          <w:rPr>
+            <w:noProof/>
+            <w:webHidden/>
+          </w:rPr>
+        </w:r>
+        <w:r>
+          <w:rPr>
+            <w:noProof/>
+            <w:webHidden/>
+          </w:rPr>
+          <w:fldChar w:fldCharType="separate"/>
+        </w:r>
+        <w:r>
+          <w:rPr>
+            <w:noProof/>
+            <w:webHidden/>
+          </w:rPr>
+          <w:t>6</w:t>
+        </w:r>
+        <w:r>
+          <w:rPr>
+            <w:noProof/>
+            <w:webHidden/>
+          </w:rPr>
+          <w:fldChar w:fldCharType="end"/>
+        </w:r>
+      </w:hyperlink>
+    </w:p>
+    <w:p>
+      <w:pPr>
+        <w:pStyle w:val="TableofFigures"/>
+        <w:tabs>
+          <w:tab w:val="right" w:leader="dot" w:pos="8544"/>
+        </w:tabs>
+        <w:rPr>
+          <w:rFonts w:asciiTheme="minorHAnsi" w:eastAsiaTheme="minorEastAsia" w:hAnsiTheme="minorHAnsi" w:cstheme="minorBidi"/>
+          <w:noProof/>
+          <w:color w:val="auto"/>
+          <w:sz w:val="24"/>
+          <w:szCs w:val="24"/>
+          <w:lang w:val="en-US" w:eastAsia="en-US"/>
+        </w:rPr>
+      </w:pPr>
+      <w:hyperlink w:anchor="_Toc169822186" w:history="1">
+        <w:r>
+          <w:rPr>
+            <w:rStyle w:val="Hyperlink"/>
+            <w:noProof/>
+          </w:rPr>
+          <w:t>Figura 6 - Login</w:t>
+        </w:r>
+        <w:r>
+          <w:rPr>
+            <w:noProof/>
+            <w:webHidden/>
+          </w:rPr>
+          <w:tab/>
+        </w:r>
+        <w:r>
+          <w:rPr>
+            <w:noProof/>
+            <w:webHidden/>
+          </w:rPr>
+          <w:fldChar w:fldCharType="begin"/>
+        </w:r>
+        <w:r>
+          <w:rPr>
+            <w:noProof/>
+            <w:webHidden/>
+          </w:rPr>
+          <w:instrText xml:space="preserve"> PAGEREF _Toc169822186 \h </w:instrText>
+        </w:r>
+        <w:r>
+          <w:rPr>
+            <w:noProof/>
+            <w:webHidden/>
+          </w:rPr>
+        </w:r>
+        <w:r>
+          <w:rPr>
+            <w:noProof/>
+            <w:webHidden/>
+          </w:rPr>
+          <w:fldChar w:fldCharType="separate"/>
+        </w:r>
+        <w:r>
+          <w:rPr>
+            <w:noProof/>
+            <w:webHidden/>
+          </w:rPr>
+          <w:t>8</w:t>
+        </w:r>
+        <w:r>
+          <w:rPr>
+            <w:noProof/>
+            <w:webHidden/>
+          </w:rPr>
+          <w:fldChar w:fldCharType="end"/>
+        </w:r>
+      </w:hyperlink>
+    </w:p>
+    <w:p>
+      <w:pPr>
+        <w:pStyle w:val="TableofFigures"/>
+        <w:tabs>
+          <w:tab w:val="right" w:leader="dot" w:pos="8544"/>
+        </w:tabs>
+        <w:rPr>
+          <w:rFonts w:asciiTheme="minorHAnsi" w:eastAsiaTheme="minorEastAsia" w:hAnsiTheme="minorHAnsi" w:cstheme="minorBidi"/>
+          <w:noProof/>
+          <w:color w:val="auto"/>
+          <w:sz w:val="24"/>
+          <w:szCs w:val="24"/>
+          <w:lang w:val="en-US" w:eastAsia="en-US"/>
+        </w:rPr>
+      </w:pPr>
+      <w:hyperlink w:anchor="_Toc169822187" w:history="1">
+        <w:r>
+          <w:rPr>
+            <w:rStyle w:val="Hyperlink"/>
+            <w:noProof/>
+          </w:rPr>
+          <w:t>Figura 7 - Registo</w:t>
+        </w:r>
+        <w:r>
+          <w:rPr>
+            <w:noProof/>
+            <w:webHidden/>
+          </w:rPr>
+          <w:tab/>
+        </w:r>
+        <w:r>
+          <w:rPr>
+            <w:noProof/>
+            <w:webHidden/>
+          </w:rPr>
+          <w:fldChar w:fldCharType="begin"/>
+        </w:r>
+        <w:r>
+          <w:rPr>
+            <w:noProof/>
+            <w:webHidden/>
+          </w:rPr>
+          <w:instrText xml:space="preserve"> PAGEREF _Toc169822187 \h </w:instrText>
+        </w:r>
+        <w:r>
+          <w:rPr>
+            <w:noProof/>
+            <w:webHidden/>
+          </w:rPr>
+        </w:r>
+        <w:r>
+          <w:rPr>
+            <w:noProof/>
+            <w:webHidden/>
+          </w:rPr>
+          <w:fldChar w:fldCharType="separate"/>
+        </w:r>
+        <w:r>
+          <w:rPr>
+            <w:noProof/>
+            <w:webHidden/>
+          </w:rPr>
+          <w:t>8</w:t>
+        </w:r>
+        <w:r>
+          <w:rPr>
+            <w:noProof/>
+            <w:webHidden/>
+          </w:rPr>
+          <w:fldChar w:fldCharType="end"/>
+        </w:r>
+      </w:hyperlink>
+    </w:p>
+    <w:p>
+      <w:pPr>
+        <w:pStyle w:val="TableofFigures"/>
+        <w:tabs>
+          <w:tab w:val="right" w:leader="dot" w:pos="8544"/>
+        </w:tabs>
+        <w:rPr>
+          <w:rFonts w:asciiTheme="minorHAnsi" w:eastAsiaTheme="minorEastAsia" w:hAnsiTheme="minorHAnsi" w:cstheme="minorBidi"/>
+          <w:noProof/>
+          <w:color w:val="auto"/>
+          <w:sz w:val="24"/>
+          <w:szCs w:val="24"/>
+          <w:lang w:val="en-US" w:eastAsia="en-US"/>
+        </w:rPr>
+      </w:pPr>
+      <w:hyperlink w:anchor="_Toc169822188" w:history="1">
+        <w:r>
+          <w:rPr>
+            <w:rStyle w:val="Hyperlink"/>
+            <w:noProof/>
+          </w:rPr>
+          <w:t>Figura 8 - Login com GOOGLE</w:t>
+        </w:r>
+        <w:r>
+          <w:rPr>
+            <w:noProof/>
+            <w:webHidden/>
+          </w:rPr>
+          <w:tab/>
+        </w:r>
+        <w:r>
+          <w:rPr>
+            <w:noProof/>
+            <w:webHidden/>
+          </w:rPr>
+          <w:fldChar w:fldCharType="begin"/>
+        </w:r>
+        <w:r>
+          <w:rPr>
+            <w:noProof/>
+            <w:webHidden/>
+          </w:rPr>
+          <w:instrText xml:space="preserve"> PAGEREF _Toc169822188 \h </w:instrText>
+        </w:r>
+        <w:r>
+          <w:rPr>
+            <w:noProof/>
+            <w:webHidden/>
+          </w:rPr>
+        </w:r>
+        <w:r>
+          <w:rPr>
+            <w:noProof/>
+            <w:webHidden/>
+          </w:rPr>
+          <w:fldChar w:fldCharType="separate"/>
+        </w:r>
+        <w:r>
+          <w:rPr>
+            <w:noProof/>
+            <w:webHidden/>
+          </w:rPr>
+          <w:t>9</w:t>
+        </w:r>
+        <w:r>
+          <w:rPr>
+            <w:noProof/>
+            <w:webHidden/>
+          </w:rPr>
+          <w:fldChar w:fldCharType="end"/>
+        </w:r>
+      </w:hyperlink>
+    </w:p>
+    <w:p>
+      <w:pPr>
+        <w:pStyle w:val="TableofFigures"/>
+        <w:tabs>
+          <w:tab w:val="right" w:leader="dot" w:pos="8544"/>
+        </w:tabs>
+        <w:rPr>
+          <w:rFonts w:asciiTheme="minorHAnsi" w:eastAsiaTheme="minorEastAsia" w:hAnsiTheme="minorHAnsi" w:cstheme="minorBidi"/>
+          <w:noProof/>
+          <w:color w:val="auto"/>
+          <w:sz w:val="24"/>
+          <w:szCs w:val="24"/>
+          <w:lang w:val="en-US" w:eastAsia="en-US"/>
+        </w:rPr>
+      </w:pPr>
+      <w:hyperlink w:anchor="_Toc169822189" w:history="1">
+        <w:r>
+          <w:rPr>
+            <w:rStyle w:val="Hyperlink"/>
+            <w:noProof/>
+          </w:rPr>
+          <w:t>Figura 9 – Cromos</w:t>
+        </w:r>
+        <w:r>
+          <w:rPr>
+            <w:noProof/>
+            <w:webHidden/>
+          </w:rPr>
+          <w:tab/>
+        </w:r>
+        <w:r>
+          <w:rPr>
+            <w:noProof/>
+            <w:webHidden/>
+          </w:rPr>
+          <w:fldChar w:fldCharType="begin"/>
+        </w:r>
+        <w:r>
+          <w:rPr>
+            <w:noProof/>
+            <w:webHidden/>
+          </w:rPr>
+          <w:instrText xml:space="preserve"> PAGEREF _Toc169822189 \h </w:instrText>
+        </w:r>
+        <w:r>
+          <w:rPr>
+            <w:noProof/>
+            <w:webHidden/>
+          </w:rPr>
+        </w:r>
+        <w:r>
+          <w:rPr>
+            <w:noProof/>
+            <w:webHidden/>
+          </w:rPr>
+          <w:fldChar w:fldCharType="separate"/>
+        </w:r>
+        <w:r>
+          <w:rPr>
+            <w:noProof/>
+            <w:webHidden/>
+          </w:rPr>
+          <w:t>9</w:t>
+        </w:r>
+        <w:r>
+          <w:rPr>
+            <w:noProof/>
+            <w:webHidden/>
+          </w:rPr>
+          <w:fldChar w:fldCharType="end"/>
+        </w:r>
+      </w:hyperlink>
+    </w:p>
+    <w:p>
+      <w:pPr>
+        <w:pStyle w:val="TableofFigures"/>
+        <w:tabs>
+          <w:tab w:val="right" w:leader="dot" w:pos="8544"/>
+        </w:tabs>
+        <w:rPr>
+          <w:rFonts w:asciiTheme="minorHAnsi" w:eastAsiaTheme="minorEastAsia" w:hAnsiTheme="minorHAnsi" w:cstheme="minorBidi"/>
+          <w:noProof/>
+          <w:color w:val="auto"/>
+          <w:sz w:val="24"/>
+          <w:szCs w:val="24"/>
+          <w:lang w:val="en-US" w:eastAsia="en-US"/>
+        </w:rPr>
+      </w:pPr>
+      <w:hyperlink w:anchor="_Toc169822190" w:history="1">
+        <w:r>
+          <w:rPr>
+            <w:rStyle w:val="Hyperlink"/>
+            <w:noProof/>
+          </w:rPr>
+          <w:t>Figura 10 - Informação do Cromo</w:t>
+        </w:r>
+        <w:r>
+          <w:rPr>
+            <w:noProof/>
+            <w:webHidden/>
+          </w:rPr>
+          <w:tab/>
+        </w:r>
+        <w:r>
+          <w:rPr>
+            <w:noProof/>
+            <w:webHidden/>
+          </w:rPr>
+          <w:fldChar w:fldCharType="begin"/>
+        </w:r>
+        <w:r>
+          <w:rPr>
+            <w:noProof/>
+            <w:webHidden/>
+          </w:rPr>
+          <w:instrText xml:space="preserve"> PAGEREF _Toc169822190 \h </w:instrText>
+        </w:r>
+        <w:r>
+          <w:rPr>
+            <w:noProof/>
+            <w:webHidden/>
+          </w:rPr>
+        </w:r>
+        <w:r>
+          <w:rPr>
+            <w:noProof/>
+            <w:webHidden/>
+          </w:rPr>
+          <w:fldChar w:fldCharType="separate"/>
+        </w:r>
+        <w:r>
+          <w:rPr>
+            <w:noProof/>
+            <w:webHidden/>
+          </w:rPr>
+          <w:t>10</w:t>
+        </w:r>
+        <w:r>
+          <w:rPr>
+            <w:noProof/>
+            <w:webHidden/>
+          </w:rPr>
+          <w:fldChar w:fldCharType="end"/>
+        </w:r>
+      </w:hyperlink>
+    </w:p>
+    <w:p>
+      <w:pPr>
+        <w:pStyle w:val="TableofFigures"/>
+        <w:tabs>
+          <w:tab w:val="right" w:leader="dot" w:pos="8544"/>
+        </w:tabs>
+        <w:rPr>
+          <w:rFonts w:asciiTheme="minorHAnsi" w:eastAsiaTheme="minorEastAsia" w:hAnsiTheme="minorHAnsi" w:cstheme="minorBidi"/>
+          <w:noProof/>
+          <w:color w:val="auto"/>
+          <w:sz w:val="24"/>
+          <w:szCs w:val="24"/>
+          <w:lang w:val="en-US" w:eastAsia="en-US"/>
+        </w:rPr>
+      </w:pPr>
+      <w:hyperlink w:anchor="_Toc169822191" w:history="1">
+        <w:r>
+          <w:rPr>
+            <w:rStyle w:val="Hyperlink"/>
+            <w:noProof/>
+          </w:rPr>
+          <w:t>Figura 11 - Base de Dados</w:t>
+        </w:r>
+        <w:r>
+          <w:rPr>
+            <w:noProof/>
+            <w:webHidden/>
+          </w:rPr>
+          <w:tab/>
+        </w:r>
+        <w:r>
+          <w:rPr>
+            <w:noProof/>
+            <w:webHidden/>
+          </w:rPr>
+          <w:fldChar w:fldCharType="begin"/>
+        </w:r>
+        <w:r>
+          <w:rPr>
+            <w:noProof/>
+            <w:webHidden/>
+          </w:rPr>
+          <w:instrText xml:space="preserve"> PAGEREF _Toc169822191 \h </w:instrText>
+        </w:r>
+        <w:r>
+          <w:rPr>
+            <w:noProof/>
+            <w:webHidden/>
+          </w:rPr>
+        </w:r>
+        <w:r>
+          <w:rPr>
+            <w:noProof/>
+            <w:webHidden/>
+          </w:rPr>
+          <w:fldChar w:fldCharType="separate"/>
+        </w:r>
+        <w:r>
+          <w:rPr>
+            <w:noProof/>
+            <w:webHidden/>
+          </w:rPr>
+          <w:t>11</w:t>
+        </w:r>
+        <w:r>
+          <w:rPr>
+            <w:noProof/>
+            <w:webHidden/>
+          </w:rPr>
+          <w:fldChar w:fldCharType="end"/>
+        </w:r>
+      </w:hyperlink>
     </w:p>
     <w:p>
       <w:pPr>
@@ -958,7 +1950,7 @@
         <w:jc w:val="left"/>
       </w:pPr>
       <w:r>
-        <w:t xml:space="preserve"> </w:t>
+        <w:fldChar w:fldCharType="end"/>
       </w:r>
     </w:p>
     <w:p>
@@ -980,15 +1972,18 @@
     </w:p>
     <w:p>
       <w:pPr>
-        <w:pStyle w:val="Ttulo1"/>
+        <w:pStyle w:val="Heading1"/>
         <w:ind w:left="-5"/>
       </w:pPr>
-      <w:bookmarkStart w:id="0" w:name="_Toc8994"/>
+      <w:bookmarkStart w:id="1" w:name="_Toc169822260"/>
       <w:r>
         <w:lastRenderedPageBreak/>
-        <w:t xml:space="preserve">INTRODUÇÃO  </w:t>
-      </w:r>
-      <w:bookmarkEnd w:id="0"/>
+        <w:t>INTRODUÇÃO</w:t>
+      </w:r>
+      <w:bookmarkEnd w:id="1"/>
+      <w:r>
+        <w:t xml:space="preserve">  </w:t>
+      </w:r>
     </w:p>
     <w:p>
       <w:pPr>
@@ -1077,13 +2072,15 @@
     </w:p>
     <w:p>
       <w:pPr>
-        <w:pStyle w:val="Ttulo1"/>
+        <w:pStyle w:val="Heading1"/>
         <w:ind w:left="-5"/>
       </w:pPr>
+      <w:bookmarkStart w:id="2" w:name="_Toc169822261"/>
       <w:r>
         <w:lastRenderedPageBreak/>
         <w:t>TECNOLOGIAS UTILIZADAS</w:t>
       </w:r>
+      <w:bookmarkEnd w:id="2"/>
     </w:p>
     <w:p>
       <w:pPr>
@@ -1103,7 +2100,7 @@
     </w:p>
     <w:p>
       <w:pPr>
-        <w:pStyle w:val="PargrafodaLista"/>
+        <w:pStyle w:val="ListParagraph"/>
         <w:numPr>
           <w:ilvl w:val="0"/>
           <w:numId w:val="4"/>
@@ -1125,7 +2122,7 @@
     </w:p>
     <w:p>
       <w:pPr>
-        <w:pStyle w:val="PargrafodaLista"/>
+        <w:pStyle w:val="ListParagraph"/>
         <w:spacing w:after="273" w:line="259" w:lineRule="auto"/>
         <w:ind w:firstLine="0"/>
         <w:jc w:val="left"/>
@@ -1134,148 +2131,45 @@
         <w:rPr>
           <w:noProof/>
         </w:rPr>
-        <mc:AlternateContent>
-          <mc:Choice Requires="wps">
-            <w:drawing>
-              <wp:anchor distT="0" distB="0" distL="114300" distR="114300" simplePos="0" relativeHeight="251661312" behindDoc="0" locked="0" layoutInCell="1" allowOverlap="1" wp14:anchorId="7FD9EBB8" wp14:editId="7E359C1C">
-                <wp:simplePos x="0" y="0"/>
-                <wp:positionH relativeFrom="column">
-                  <wp:posOffset>896620</wp:posOffset>
-                </wp:positionH>
-                <wp:positionV relativeFrom="paragraph">
-                  <wp:posOffset>2152015</wp:posOffset>
-                </wp:positionV>
-                <wp:extent cx="3653790" cy="635"/>
-                <wp:effectExtent l="0" t="0" r="0" b="0"/>
-                <wp:wrapThrough wrapText="bothSides">
-                  <wp:wrapPolygon edited="0">
-                    <wp:start x="0" y="0"/>
-                    <wp:lineTo x="0" y="21600"/>
-                    <wp:lineTo x="21600" y="21600"/>
-                    <wp:lineTo x="21600" y="0"/>
-                  </wp:wrapPolygon>
-                </wp:wrapThrough>
-                <wp:docPr id="2069524704" name="Caixa de texto 1"/>
-                <wp:cNvGraphicFramePr/>
-                <a:graphic xmlns:a="http://schemas.openxmlformats.org/drawingml/2006/main">
-                  <a:graphicData uri="http://schemas.microsoft.com/office/word/2010/wordprocessingShape">
-                    <wps:wsp>
-                      <wps:cNvSpPr txBox="1"/>
-                      <wps:spPr>
-                        <a:xfrm>
-                          <a:off x="0" y="0"/>
-                          <a:ext cx="3653790" cy="635"/>
-                        </a:xfrm>
-                        <a:prstGeom prst="rect">
-                          <a:avLst/>
-                        </a:prstGeom>
-                        <a:solidFill>
-                          <a:prstClr val="white"/>
-                        </a:solidFill>
-                        <a:ln>
-                          <a:noFill/>
-                        </a:ln>
-                      </wps:spPr>
-                      <wps:txbx>
-                        <w:txbxContent>
-                          <w:p>
-                            <w:pPr>
-                              <w:pStyle w:val="Legenda"/>
-                              <w:jc w:val="center"/>
-                              <w:rPr>
-                                <w:noProof/>
-                                <w:color w:val="000000"/>
-                              </w:rPr>
-                            </w:pPr>
-                            <w:r>
-                              <w:t xml:space="preserve">Figura </w:t>
-                            </w:r>
-                            <w:r>
-                              <w:fldChar w:fldCharType="begin"/>
-                            </w:r>
-                            <w:r>
-                              <w:instrText xml:space="preserve"> SEQ Figura \* ARABIC </w:instrText>
-                            </w:r>
-                            <w:r>
-                              <w:fldChar w:fldCharType="separate"/>
-                            </w:r>
-                            <w:r>
-                              <w:rPr>
-                                <w:noProof/>
-                              </w:rPr>
-                              <w:t>1</w:t>
-                            </w:r>
-                            <w:r>
-                              <w:fldChar w:fldCharType="end"/>
-                            </w:r>
-                            <w:r>
-                              <w:t xml:space="preserve"> - PHP</w:t>
-                            </w:r>
-                          </w:p>
-                        </w:txbxContent>
-                      </wps:txbx>
-                      <wps:bodyPr rot="0" spcFirstLastPara="0" vertOverflow="overflow" horzOverflow="overflow" vert="horz" wrap="square" lIns="0" tIns="0" rIns="0" bIns="0" numCol="1" spcCol="0" rtlCol="0" fromWordArt="0" anchor="t" anchorCtr="0" forceAA="0" compatLnSpc="1">
-                        <a:prstTxWarp prst="textNoShape">
-                          <a:avLst/>
-                        </a:prstTxWarp>
-                        <a:spAutoFit/>
-                      </wps:bodyPr>
-                    </wps:wsp>
-                  </a:graphicData>
-                </a:graphic>
-              </wp:anchor>
-            </w:drawing>
-          </mc:Choice>
-          <mc:Fallback>
-            <w:pict>
-              <v:shapetype w14:anchorId="7FD9EBB8" id="_x0000_t202" coordsize="21600,21600" o:spt="202" path="m,l,21600r21600,l21600,xe">
-                <v:stroke joinstyle="miter"/>
-                <v:path gradientshapeok="t" o:connecttype="rect"/>
-              </v:shapetype>
-              <v:shape id="Caixa de texto 1" o:spid="_x0000_s1026" type="#_x0000_t202" style="position:absolute;left:0;text-align:left;margin-left:70.6pt;margin-top:169.45pt;width:287.7pt;height:.05pt;z-index:251661312;visibility:visible;mso-wrap-style:square;mso-wrap-distance-left:9pt;mso-wrap-distance-top:0;mso-wrap-distance-right:9pt;mso-wrap-distance-bottom:0;mso-position-horizontal:absolute;mso-position-horizontal-relative:text;mso-position-vertical:absolute;mso-position-vertical-relative:text;v-text-anchor:top" o:gfxdata="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" stroked="f">
-                <v:textbox style="mso-fit-shape-to-text:t" inset="0,0,0,0">
-                  <w:txbxContent>
-                    <w:p>
-                      <w:pPr>
-                        <w:pStyle w:val="Legenda"/>
-                        <w:jc w:val="center"/>
-                        <w:rPr>
-                          <w:noProof/>
-                          <w:color w:val="000000"/>
-                        </w:rPr>
-                      </w:pPr>
-                      <w:r>
-                        <w:t xml:space="preserve">Figura </w:t>
-                      </w:r>
-                      <w:r>
-                        <w:fldChar w:fldCharType="begin"/>
-                      </w:r>
-                      <w:r>
-                        <w:instrText xml:space="preserve"> SEQ Figura \* ARABIC </w:instrText>
-                      </w:r>
-                      <w:r>
-                        <w:fldChar w:fldCharType="separate"/>
-                      </w:r>
-                      <w:r>
-                        <w:rPr>
-                          <w:noProof/>
-                        </w:rPr>
-                        <w:t>1</w:t>
-                      </w:r>
-                      <w:r>
-                        <w:fldChar w:fldCharType="end"/>
-                      </w:r>
-                      <w:r>
-                        <w:t xml:space="preserve"> - PHP</w:t>
-                      </w:r>
-                    </w:p>
-                  </w:txbxContent>
-                </v:textbox>
-                <w10:wrap type="through"/>
-              </v:shape>
-            </w:pict>
-          </mc:Fallback>
-        </mc:AlternateContent>
+        <w:pict w14:anchorId="4A6AB96B">
+          <v:shapetype id="_x0000_t202" coordsize="21600,21600" o:spt="202" path="m,l,21600r21600,l21600,xe">
+            <v:stroke joinstyle="miter"/>
+            <v:path gradientshapeok="t" o:connecttype="rect"/>
+          </v:shapetype>
+          <v:shape id="Caixa de texto 1" o:spid="_x0000_s1030" type="#_x0000_t202" style="position:absolute;left:0;text-align:left;margin-left:70.6pt;margin-top:169.45pt;width:287.7pt;height:.05pt;z-index:251661312;visibility:visible;mso-wrap-style:square;mso-wrap-distance-left:9pt;mso-wrap-distance-top:0;mso-wrap-distance-right:9pt;mso-wrap-distance-bottom:0;mso-position-horizontal:absolute;mso-position-horizontal-relative:text;mso-position-vertical:absolute;mso-position-vertical-relative:text;v-text-anchor:top" o:gfxdata="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" stroked="f">
+            <v:textbox style="mso-fit-shape-to-text:t" inset="0,0,0,0">
+              <w:txbxContent>
+                <w:p>
+                  <w:pPr>
+                    <w:pStyle w:val="Caption"/>
+                    <w:jc w:val="center"/>
+                    <w:rPr>
+                      <w:noProof/>
+                      <w:color w:val="000000"/>
+                    </w:rPr>
+                  </w:pPr>
+                  <w:bookmarkStart w:id="3" w:name="_Toc169822181"/>
+                  <w:r>
+                    <w:t xml:space="preserve">Figura </w:t>
+                  </w:r>
+                  <w:fldSimple w:instr=" SEQ Figura \* ARABIC ">
+                    <w:r>
+                      <w:rPr>
+                        <w:noProof/>
+                      </w:rPr>
+                      <w:t>1</w:t>
+                    </w:r>
+                  </w:fldSimple>
+                  <w:r>
+                    <w:t xml:space="preserve"> - PHP</w:t>
+                  </w:r>
+                  <w:bookmarkEnd w:id="3"/>
+                </w:p>
+              </w:txbxContent>
+            </v:textbox>
+            <w10:wrap type="through"/>
+          </v:shape>
+        </w:pict>
       </w:r>
       <w:r>
         <w:rPr>
@@ -1338,7 +2232,7 @@
                     </pic:cNvPicPr>
                   </pic:nvPicPr>
                   <pic:blipFill>
-                    <a:blip r:embed="rId7" cstate="print">
+                    <a:blip r:embed="rId8" cstate="print">
                       <a:extLst>
                         <a:ext uri="{28A0092B-C50C-407E-A947-70E740481C1C}">
                           <a14:useLocalDpi xmlns:a14="http://schemas.microsoft.com/office/drawing/2010/main" val="0"/>
@@ -1447,7 +2341,7 @@
     </w:p>
     <w:p>
       <w:pPr>
-        <w:pStyle w:val="PargrafodaLista"/>
+        <w:pStyle w:val="ListParagraph"/>
         <w:numPr>
           <w:ilvl w:val="0"/>
           <w:numId w:val="4"/>
@@ -1466,143 +2360,47 @@
     </w:p>
     <w:p>
       <w:pPr>
-        <w:pStyle w:val="PargrafodaLista"/>
+        <w:pStyle w:val="ListParagraph"/>
         <w:ind w:right="38" w:firstLine="0"/>
       </w:pPr>
       <w:r>
         <w:rPr>
           <w:noProof/>
         </w:rPr>
-        <mc:AlternateContent>
-          <mc:Choice Requires="wps">
-            <w:drawing>
-              <wp:anchor distT="0" distB="0" distL="114300" distR="114300" simplePos="0" relativeHeight="251665408" behindDoc="0" locked="0" layoutInCell="1" allowOverlap="1" wp14:anchorId="488E7F96" wp14:editId="4E1BE674">
-                <wp:simplePos x="0" y="0"/>
-                <wp:positionH relativeFrom="column">
-                  <wp:posOffset>1567815</wp:posOffset>
-                </wp:positionH>
-                <wp:positionV relativeFrom="paragraph">
-                  <wp:posOffset>2329815</wp:posOffset>
-                </wp:positionV>
-                <wp:extent cx="2263140" cy="635"/>
-                <wp:effectExtent l="0" t="0" r="0" b="0"/>
-                <wp:wrapNone/>
-                <wp:docPr id="1191890323" name="Caixa de texto 1"/>
-                <wp:cNvGraphicFramePr/>
-                <a:graphic xmlns:a="http://schemas.openxmlformats.org/drawingml/2006/main">
-                  <a:graphicData uri="http://schemas.microsoft.com/office/word/2010/wordprocessingShape">
-                    <wps:wsp>
-                      <wps:cNvSpPr txBox="1"/>
-                      <wps:spPr>
-                        <a:xfrm>
-                          <a:off x="0" y="0"/>
-                          <a:ext cx="2263140" cy="635"/>
-                        </a:xfrm>
-                        <a:prstGeom prst="rect">
-                          <a:avLst/>
-                        </a:prstGeom>
-                        <a:solidFill>
-                          <a:prstClr val="white"/>
-                        </a:solidFill>
-                        <a:ln>
-                          <a:noFill/>
-                        </a:ln>
-                      </wps:spPr>
-                      <wps:txbx>
-                        <w:txbxContent>
-                          <w:p>
-                            <w:pPr>
-                              <w:pStyle w:val="Legenda"/>
-                              <w:jc w:val="center"/>
-                              <w:rPr>
-                                <w:noProof/>
-                                <w:color w:val="000000"/>
-                              </w:rPr>
-                            </w:pPr>
-                            <w:r>
-                              <w:t xml:space="preserve">Figura </w:t>
-                            </w:r>
-                            <w:r>
-                              <w:fldChar w:fldCharType="begin"/>
-                            </w:r>
-                            <w:r>
-                              <w:instrText xml:space="preserve"> SEQ Figura \* ARABIC </w:instrText>
-                            </w:r>
-                            <w:r>
-                              <w:fldChar w:fldCharType="separate"/>
-                            </w:r>
-                            <w:r>
-                              <w:rPr>
-                                <w:noProof/>
-                              </w:rPr>
-                              <w:t>2</w:t>
-                            </w:r>
-                            <w:r>
-                              <w:fldChar w:fldCharType="end"/>
-                            </w:r>
-                            <w:r>
-                              <w:t xml:space="preserve"> - HTML</w:t>
-                            </w:r>
-                          </w:p>
-                        </w:txbxContent>
-                      </wps:txbx>
-                      <wps:bodyPr rot="0" spcFirstLastPara="0" vertOverflow="overflow" horzOverflow="overflow" vert="horz" wrap="square" lIns="0" tIns="0" rIns="0" bIns="0" numCol="1" spcCol="0" rtlCol="0" fromWordArt="0" anchor="t" anchorCtr="0" forceAA="0" compatLnSpc="1">
-                        <a:prstTxWarp prst="textNoShape">
-                          <a:avLst/>
-                        </a:prstTxWarp>
-                        <a:spAutoFit/>
-                      </wps:bodyPr>
-                    </wps:wsp>
-                  </a:graphicData>
-                </a:graphic>
-              </wp:anchor>
-            </w:drawing>
-          </mc:Choice>
-          <mc:Fallback>
-            <w:pict>
-              <v:shape w14:anchorId="488E7F96" id="_x0000_s1027" type="#_x0000_t202" style="position:absolute;left:0;text-align:left;margin-left:123.45pt;margin-top:183.45pt;width:178.2pt;height:.05pt;z-index:251665408;visibility:visible;mso-wrap-style:square;mso-wrap-distance-left:9pt;mso-wrap-distance-top:0;mso-wrap-distance-right:9pt;mso-wrap-distance-bottom:0;mso-position-horizontal:absolute;mso-position-horizontal-relative:text;mso-position-vertical:absolute;mso-position-vertical-relative:text;v-text-anchor:top" o:gfxdata="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" stroked="f">
-                <v:textbox style="mso-fit-shape-to-text:t" inset="0,0,0,0">
-                  <w:txbxContent>
-                    <w:p>
-                      <w:pPr>
-                        <w:pStyle w:val="Legenda"/>
-                        <w:jc w:val="center"/>
-                        <w:rPr>
-                          <w:noProof/>
-                          <w:color w:val="000000"/>
-                        </w:rPr>
-                      </w:pPr>
-                      <w:r>
-                        <w:t xml:space="preserve">Figura </w:t>
-                      </w:r>
-                      <w:r>
-                        <w:fldChar w:fldCharType="begin"/>
-                      </w:r>
-                      <w:r>
-                        <w:instrText xml:space="preserve"> SEQ Figura \* ARABIC </w:instrText>
-                      </w:r>
-                      <w:r>
-                        <w:fldChar w:fldCharType="separate"/>
-                      </w:r>
-                      <w:r>
-                        <w:rPr>
-                          <w:noProof/>
-                        </w:rPr>
-                        <w:t>2</w:t>
-                      </w:r>
-                      <w:r>
-                        <w:fldChar w:fldCharType="end"/>
-                      </w:r>
-                      <w:r>
-                        <w:t xml:space="preserve"> - HTML</w:t>
-                      </w:r>
-                    </w:p>
-                  </w:txbxContent>
-                </v:textbox>
-              </v:shape>
-            </w:pict>
-          </mc:Fallback>
-        </mc:AlternateContent>
+        <w:pict w14:anchorId="5148D5D9">
+          <v:shape id="_x0000_s1029" type="#_x0000_t202" style="position:absolute;left:0;text-align:left;margin-left:123.45pt;margin-top:183.45pt;width:178.2pt;height:.05pt;z-index:251665408;visibility:visible;mso-wrap-style:square;mso-wrap-distance-left:9pt;mso-wrap-distance-top:0;mso-wrap-distance-right:9pt;mso-wrap-distance-bottom:0;mso-position-horizontal:absolute;mso-position-horizontal-relative:text;mso-position-vertical:absolute;mso-position-vertical-relative:text;v-text-anchor:top" o:gfxdata="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" stroked="f">
+            <v:textbox style="mso-fit-shape-to-text:t" inset="0,0,0,0">
+              <w:txbxContent>
+                <w:p>
+                  <w:pPr>
+                    <w:pStyle w:val="Caption"/>
+                    <w:jc w:val="center"/>
+                    <w:rPr>
+                      <w:noProof/>
+                      <w:color w:val="000000"/>
+                    </w:rPr>
+                  </w:pPr>
+                  <w:bookmarkStart w:id="4" w:name="_Toc169822182"/>
+                  <w:r>
+                    <w:t xml:space="preserve">Figura </w:t>
+                  </w:r>
+                  <w:fldSimple w:instr=" SEQ Figura \* ARABIC ">
+                    <w:r>
+                      <w:rPr>
+                        <w:noProof/>
+                      </w:rPr>
+                      <w:t>2</w:t>
+                    </w:r>
+                  </w:fldSimple>
+                  <w:r>
+                    <w:t xml:space="preserve"> - HTML</w:t>
+                  </w:r>
+                  <w:bookmarkEnd w:id="4"/>
+                </w:p>
+              </w:txbxContent>
+            </v:textbox>
+          </v:shape>
+        </w:pict>
       </w:r>
       <w:r>
         <w:rPr>
@@ -1634,7 +2432,7 @@
                     </pic:cNvPicPr>
                   </pic:nvPicPr>
                   <pic:blipFill>
-                    <a:blip r:embed="rId8" cstate="print">
+                    <a:blip r:embed="rId9" cstate="print">
                       <a:extLst>
                         <a:ext uri="{28A0092B-C50C-407E-A947-70E740481C1C}">
                           <a14:useLocalDpi xmlns:a14="http://schemas.microsoft.com/office/drawing/2010/main" val="0"/>
@@ -1674,37 +2472,37 @@
     </w:p>
     <w:p>
       <w:pPr>
-        <w:pStyle w:val="PargrafodaLista"/>
+        <w:pStyle w:val="ListParagraph"/>
         <w:ind w:right="38" w:firstLine="0"/>
       </w:pPr>
     </w:p>
     <w:p>
       <w:pPr>
-        <w:pStyle w:val="PargrafodaLista"/>
+        <w:pStyle w:val="ListParagraph"/>
         <w:ind w:right="38" w:firstLine="0"/>
       </w:pPr>
     </w:p>
     <w:p>
       <w:pPr>
-        <w:pStyle w:val="PargrafodaLista"/>
+        <w:pStyle w:val="ListParagraph"/>
         <w:ind w:right="38" w:firstLine="0"/>
       </w:pPr>
     </w:p>
     <w:p>
       <w:pPr>
-        <w:pStyle w:val="PargrafodaLista"/>
+        <w:pStyle w:val="ListParagraph"/>
         <w:ind w:right="38" w:firstLine="0"/>
       </w:pPr>
     </w:p>
     <w:p>
       <w:pPr>
-        <w:pStyle w:val="PargrafodaLista"/>
+        <w:pStyle w:val="ListParagraph"/>
         <w:ind w:right="38" w:firstLine="0"/>
       </w:pPr>
     </w:p>
     <w:p>
       <w:pPr>
-        <w:pStyle w:val="PargrafodaLista"/>
+        <w:pStyle w:val="ListParagraph"/>
         <w:ind w:right="38" w:firstLine="0"/>
       </w:pPr>
     </w:p>
@@ -1715,31 +2513,31 @@
     </w:p>
     <w:p>
       <w:pPr>
-        <w:pStyle w:val="PargrafodaLista"/>
+        <w:pStyle w:val="ListParagraph"/>
         <w:ind w:right="38" w:firstLine="0"/>
       </w:pPr>
     </w:p>
     <w:p>
       <w:pPr>
-        <w:pStyle w:val="PargrafodaLista"/>
+        <w:pStyle w:val="ListParagraph"/>
         <w:ind w:right="38" w:firstLine="0"/>
       </w:pPr>
     </w:p>
     <w:p>
       <w:pPr>
-        <w:pStyle w:val="PargrafodaLista"/>
+        <w:pStyle w:val="ListParagraph"/>
         <w:ind w:right="38" w:firstLine="0"/>
       </w:pPr>
     </w:p>
     <w:p>
       <w:pPr>
-        <w:pStyle w:val="PargrafodaLista"/>
+        <w:pStyle w:val="ListParagraph"/>
         <w:ind w:right="38" w:firstLine="0"/>
       </w:pPr>
     </w:p>
     <w:p>
       <w:pPr>
-        <w:pStyle w:val="PargrafodaLista"/>
+        <w:pStyle w:val="ListParagraph"/>
         <w:numPr>
           <w:ilvl w:val="0"/>
           <w:numId w:val="4"/>
@@ -1758,162 +2556,65 @@
     </w:p>
     <w:p>
       <w:pPr>
-        <w:pStyle w:val="PargrafodaLista"/>
+        <w:pStyle w:val="ListParagraph"/>
         <w:ind w:right="38" w:firstLine="0"/>
       </w:pPr>
     </w:p>
     <w:p>
       <w:pPr>
-        <w:pStyle w:val="PargrafodaLista"/>
+        <w:pStyle w:val="ListParagraph"/>
         <w:ind w:right="38" w:firstLine="0"/>
       </w:pPr>
     </w:p>
     <w:p>
       <w:pPr>
-        <w:pStyle w:val="PargrafodaLista"/>
+        <w:pStyle w:val="ListParagraph"/>
         <w:ind w:right="38" w:firstLine="0"/>
       </w:pPr>
     </w:p>
     <w:p>
       <w:pPr>
-        <w:pStyle w:val="PargrafodaLista"/>
+        <w:pStyle w:val="ListParagraph"/>
         <w:ind w:right="38" w:firstLine="0"/>
       </w:pPr>
       <w:r>
         <w:rPr>
           <w:noProof/>
         </w:rPr>
-        <w:lastRenderedPageBreak/>
-        <mc:AlternateContent>
-          <mc:Choice Requires="wps">
-            <w:drawing>
-              <wp:anchor distT="0" distB="0" distL="114300" distR="114300" simplePos="0" relativeHeight="251669504" behindDoc="0" locked="0" layoutInCell="1" allowOverlap="1" wp14:anchorId="758A819D" wp14:editId="791342AE">
-                <wp:simplePos x="0" y="0"/>
-                <wp:positionH relativeFrom="column">
-                  <wp:posOffset>1849120</wp:posOffset>
-                </wp:positionH>
-                <wp:positionV relativeFrom="paragraph">
-                  <wp:posOffset>2048510</wp:posOffset>
-                </wp:positionV>
-                <wp:extent cx="1701165" cy="635"/>
-                <wp:effectExtent l="0" t="0" r="0" b="0"/>
-                <wp:wrapNone/>
-                <wp:docPr id="1380513936" name="Caixa de texto 1"/>
-                <wp:cNvGraphicFramePr/>
-                <a:graphic xmlns:a="http://schemas.openxmlformats.org/drawingml/2006/main">
-                  <a:graphicData uri="http://schemas.microsoft.com/office/word/2010/wordprocessingShape">
-                    <wps:wsp>
-                      <wps:cNvSpPr txBox="1"/>
-                      <wps:spPr>
-                        <a:xfrm>
-                          <a:off x="0" y="0"/>
-                          <a:ext cx="1701165" cy="635"/>
-                        </a:xfrm>
-                        <a:prstGeom prst="rect">
-                          <a:avLst/>
-                        </a:prstGeom>
-                        <a:solidFill>
-                          <a:prstClr val="white"/>
-                        </a:solidFill>
-                        <a:ln>
-                          <a:noFill/>
-                        </a:ln>
-                      </wps:spPr>
-                      <wps:txbx>
-                        <w:txbxContent>
-                          <w:p>
-                            <w:pPr>
-                              <w:pStyle w:val="Legenda"/>
-                              <w:jc w:val="center"/>
-                              <w:rPr>
-                                <w:noProof/>
-                                <w:color w:val="000000"/>
-                              </w:rPr>
-                            </w:pPr>
-                            <w:r>
-                              <w:t xml:space="preserve">Figura </w:t>
-                            </w:r>
-                            <w:r>
-                              <w:fldChar w:fldCharType="begin"/>
-                            </w:r>
-                            <w:r>
-                              <w:instrText xml:space="preserve"> SEQ Figura \* ARABIC </w:instrText>
-                            </w:r>
-                            <w:r>
-                              <w:fldChar w:fldCharType="separate"/>
-                            </w:r>
-                            <w:r>
-                              <w:rPr>
-                                <w:noProof/>
-                              </w:rPr>
-                              <w:t>3</w:t>
-                            </w:r>
-                            <w:r>
-                              <w:fldChar w:fldCharType="end"/>
-                            </w:r>
-                            <w:r>
-                              <w:t xml:space="preserve"> - CSS</w:t>
-                            </w:r>
-                          </w:p>
-                        </w:txbxContent>
-                      </wps:txbx>
-                      <wps:bodyPr rot="0" spcFirstLastPara="0" vertOverflow="overflow" horzOverflow="overflow" vert="horz" wrap="square" lIns="0" tIns="0" rIns="0" bIns="0" numCol="1" spcCol="0" rtlCol="0" fromWordArt="0" anchor="t" anchorCtr="0" forceAA="0" compatLnSpc="1">
-                        <a:prstTxWarp prst="textNoShape">
-                          <a:avLst/>
-                        </a:prstTxWarp>
-                        <a:spAutoFit/>
-                      </wps:bodyPr>
-                    </wps:wsp>
-                  </a:graphicData>
-                </a:graphic>
-              </wp:anchor>
-            </w:drawing>
-          </mc:Choice>
-          <mc:Fallback>
-            <w:pict>
-              <v:shape w14:anchorId="758A819D" id="_x0000_s1028" type="#_x0000_t202" style="position:absolute;left:0;text-align:left;margin-left:145.6pt;margin-top:161.3pt;width:133.95pt;height:.05pt;z-index:251669504;visibility:visible;mso-wrap-style:square;mso-wrap-distance-left:9pt;mso-wrap-distance-top:0;mso-wrap-distance-right:9pt;mso-wrap-distance-bottom:0;mso-position-horizontal:absolute;mso-position-horizontal-relative:text;mso-position-vertical:absolute;mso-position-vertical-relative:text;v-text-anchor:top" o:gfxdata="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" stroked="f">
-                <v:textbox style="mso-fit-shape-to-text:t" inset="0,0,0,0">
-                  <w:txbxContent>
-                    <w:p>
-                      <w:pPr>
-                        <w:pStyle w:val="Legenda"/>
-                        <w:jc w:val="center"/>
-                        <w:rPr>
-                          <w:noProof/>
-                          <w:color w:val="000000"/>
-                        </w:rPr>
-                      </w:pPr>
-                      <w:r>
-                        <w:t xml:space="preserve">Figura </w:t>
-                      </w:r>
-                      <w:r>
-                        <w:fldChar w:fldCharType="begin"/>
-                      </w:r>
-                      <w:r>
-                        <w:instrText xml:space="preserve"> SEQ Figura \* ARABIC </w:instrText>
-                      </w:r>
-                      <w:r>
-                        <w:fldChar w:fldCharType="separate"/>
-                      </w:r>
-                      <w:r>
-                        <w:rPr>
-                          <w:noProof/>
-                        </w:rPr>
-                        <w:t>3</w:t>
-                      </w:r>
-                      <w:r>
-                        <w:fldChar w:fldCharType="end"/>
-                      </w:r>
-                      <w:r>
-                        <w:t xml:space="preserve"> - CSS</w:t>
-                      </w:r>
-                    </w:p>
-                  </w:txbxContent>
-                </v:textbox>
-              </v:shape>
-            </w:pict>
-          </mc:Fallback>
-        </mc:AlternateContent>
+        <w:pict w14:anchorId="069C4023">
+          <v:shape id="_x0000_s1028" type="#_x0000_t202" style="position:absolute;left:0;text-align:left;margin-left:145.6pt;margin-top:161.3pt;width:133.95pt;height:.05pt;z-index:251669504;visibility:visible;mso-wrap-style:square;mso-wrap-distance-left:9pt;mso-wrap-distance-top:0;mso-wrap-distance-right:9pt;mso-wrap-distance-bottom:0;mso-position-horizontal:absolute;mso-position-horizontal-relative:text;mso-position-vertical:absolute;mso-position-vertical-relative:text;v-text-anchor:top" o:gfxdata="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" stroked="f">
+            <v:textbox style="mso-fit-shape-to-text:t" inset="0,0,0,0">
+              <w:txbxContent>
+                <w:p>
+                  <w:pPr>
+                    <w:pStyle w:val="Caption"/>
+                    <w:jc w:val="center"/>
+                    <w:rPr>
+                      <w:noProof/>
+                      <w:color w:val="000000"/>
+                    </w:rPr>
+                  </w:pPr>
+                  <w:bookmarkStart w:id="5" w:name="_Toc169822183"/>
+                  <w:r>
+                    <w:t xml:space="preserve">Figura </w:t>
+                  </w:r>
+                  <w:fldSimple w:instr=" SEQ Figura \* ARABIC ">
+                    <w:r>
+                      <w:rPr>
+                        <w:noProof/>
+                      </w:rPr>
+                      <w:t>3</w:t>
+                    </w:r>
+                  </w:fldSimple>
+                  <w:r>
+                    <w:t xml:space="preserve"> - CSS</w:t>
+                  </w:r>
+                  <w:bookmarkEnd w:id="5"/>
+                </w:p>
+              </w:txbxContent>
+            </v:textbox>
+          </v:shape>
+        </w:pict>
       </w:r>
       <w:r>
         <w:rPr>
@@ -1945,7 +2646,7 @@
                     </pic:cNvPicPr>
                   </pic:nvPicPr>
                   <pic:blipFill>
-                    <a:blip r:embed="rId9" cstate="print">
+                    <a:blip r:embed="rId10" cstate="print">
                       <a:extLst>
                         <a:ext uri="{28A0092B-C50C-407E-A947-70E740481C1C}">
                           <a14:useLocalDpi xmlns:a14="http://schemas.microsoft.com/office/drawing/2010/main" val="0"/>
@@ -1985,61 +2686,61 @@
     </w:p>
     <w:p>
       <w:pPr>
-        <w:pStyle w:val="PargrafodaLista"/>
+        <w:pStyle w:val="ListParagraph"/>
         <w:ind w:right="38" w:firstLine="0"/>
       </w:pPr>
     </w:p>
     <w:p>
       <w:pPr>
-        <w:pStyle w:val="PargrafodaLista"/>
+        <w:pStyle w:val="ListParagraph"/>
         <w:ind w:right="38" w:firstLine="0"/>
       </w:pPr>
     </w:p>
     <w:p>
       <w:pPr>
-        <w:pStyle w:val="PargrafodaLista"/>
+        <w:pStyle w:val="ListParagraph"/>
         <w:ind w:right="38" w:firstLine="0"/>
       </w:pPr>
     </w:p>
     <w:p>
       <w:pPr>
-        <w:pStyle w:val="PargrafodaLista"/>
+        <w:pStyle w:val="ListParagraph"/>
         <w:ind w:right="38" w:firstLine="0"/>
       </w:pPr>
     </w:p>
     <w:p>
       <w:pPr>
-        <w:pStyle w:val="PargrafodaLista"/>
+        <w:pStyle w:val="ListParagraph"/>
         <w:ind w:right="38" w:firstLine="0"/>
       </w:pPr>
     </w:p>
     <w:p>
       <w:pPr>
-        <w:pStyle w:val="PargrafodaLista"/>
+        <w:pStyle w:val="ListParagraph"/>
         <w:ind w:right="38" w:firstLine="0"/>
       </w:pPr>
     </w:p>
     <w:p>
       <w:pPr>
-        <w:pStyle w:val="PargrafodaLista"/>
+        <w:pStyle w:val="ListParagraph"/>
         <w:ind w:right="38" w:firstLine="0"/>
       </w:pPr>
     </w:p>
     <w:p>
       <w:pPr>
-        <w:pStyle w:val="PargrafodaLista"/>
+        <w:pStyle w:val="ListParagraph"/>
         <w:ind w:right="38" w:firstLine="0"/>
       </w:pPr>
     </w:p>
     <w:p>
       <w:pPr>
-        <w:pStyle w:val="PargrafodaLista"/>
+        <w:pStyle w:val="ListParagraph"/>
         <w:ind w:right="38" w:firstLine="0"/>
       </w:pPr>
     </w:p>
     <w:p>
       <w:pPr>
-        <w:pStyle w:val="PargrafodaLista"/>
+        <w:pStyle w:val="ListParagraph"/>
         <w:numPr>
           <w:ilvl w:val="0"/>
           <w:numId w:val="4"/>
@@ -2067,136 +2768,40 @@
         <w:rPr>
           <w:noProof/>
         </w:rPr>
-        <mc:AlternateContent>
-          <mc:Choice Requires="wps">
-            <w:drawing>
-              <wp:anchor distT="0" distB="0" distL="114300" distR="114300" simplePos="0" relativeHeight="251673600" behindDoc="0" locked="0" layoutInCell="1" allowOverlap="1" wp14:anchorId="1FAAC774" wp14:editId="12E3B735">
-                <wp:simplePos x="0" y="0"/>
-                <wp:positionH relativeFrom="column">
-                  <wp:posOffset>1718310</wp:posOffset>
-                </wp:positionH>
-                <wp:positionV relativeFrom="paragraph">
-                  <wp:posOffset>2218690</wp:posOffset>
-                </wp:positionV>
-                <wp:extent cx="1958340" cy="635"/>
-                <wp:effectExtent l="0" t="0" r="0" b="0"/>
-                <wp:wrapNone/>
-                <wp:docPr id="310630625" name="Caixa de texto 1"/>
-                <wp:cNvGraphicFramePr/>
-                <a:graphic xmlns:a="http://schemas.openxmlformats.org/drawingml/2006/main">
-                  <a:graphicData uri="http://schemas.microsoft.com/office/word/2010/wordprocessingShape">
-                    <wps:wsp>
-                      <wps:cNvSpPr txBox="1"/>
-                      <wps:spPr>
-                        <a:xfrm>
-                          <a:off x="0" y="0"/>
-                          <a:ext cx="1958340" cy="635"/>
-                        </a:xfrm>
-                        <a:prstGeom prst="rect">
-                          <a:avLst/>
-                        </a:prstGeom>
-                        <a:solidFill>
-                          <a:prstClr val="white"/>
-                        </a:solidFill>
-                        <a:ln>
-                          <a:noFill/>
-                        </a:ln>
-                      </wps:spPr>
-                      <wps:txbx>
-                        <w:txbxContent>
-                          <w:p>
-                            <w:pPr>
-                              <w:pStyle w:val="Legenda"/>
-                              <w:jc w:val="center"/>
-                              <w:rPr>
-                                <w:noProof/>
-                                <w:color w:val="000000"/>
-                              </w:rPr>
-                            </w:pPr>
-                            <w:r>
-                              <w:t xml:space="preserve">Figura </w:t>
-                            </w:r>
-                            <w:r>
-                              <w:fldChar w:fldCharType="begin"/>
-                            </w:r>
-                            <w:r>
-                              <w:instrText xml:space="preserve"> SEQ Figura \* ARABIC </w:instrText>
-                            </w:r>
-                            <w:r>
-                              <w:fldChar w:fldCharType="separate"/>
-                            </w:r>
-                            <w:r>
-                              <w:rPr>
-                                <w:noProof/>
-                              </w:rPr>
-                              <w:t>4</w:t>
-                            </w:r>
-                            <w:r>
-                              <w:fldChar w:fldCharType="end"/>
-                            </w:r>
-                            <w:r>
-                              <w:t xml:space="preserve"> - JavaScript</w:t>
-                            </w:r>
-                          </w:p>
-                        </w:txbxContent>
-                      </wps:txbx>
-                      <wps:bodyPr rot="0" spcFirstLastPara="0" vertOverflow="overflow" horzOverflow="overflow" vert="horz" wrap="square" lIns="0" tIns="0" rIns="0" bIns="0" numCol="1" spcCol="0" rtlCol="0" fromWordArt="0" anchor="t" anchorCtr="0" forceAA="0" compatLnSpc="1">
-                        <a:prstTxWarp prst="textNoShape">
-                          <a:avLst/>
-                        </a:prstTxWarp>
-                        <a:spAutoFit/>
-                      </wps:bodyPr>
-                    </wps:wsp>
-                  </a:graphicData>
-                </a:graphic>
-              </wp:anchor>
-            </w:drawing>
-          </mc:Choice>
-          <mc:Fallback>
-            <w:pict>
-              <v:shape w14:anchorId="1FAAC774" id="_x0000_s1029" type="#_x0000_t202" style="position:absolute;left:0;text-align:left;margin-left:135.3pt;margin-top:174.7pt;width:154.2pt;height:.05pt;z-index:251673600;visibility:visible;mso-wrap-style:square;mso-wrap-distance-left:9pt;mso-wrap-distance-top:0;mso-wrap-distance-right:9pt;mso-wrap-distance-bottom:0;mso-position-horizontal:absolute;mso-position-horizontal-relative:text;mso-position-vertical:absolute;mso-position-vertical-relative:text;v-text-anchor:top" o:gfxdata="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" stroked="f">
-                <v:textbox style="mso-fit-shape-to-text:t" inset="0,0,0,0">
-                  <w:txbxContent>
-                    <w:p>
-                      <w:pPr>
-                        <w:pStyle w:val="Legenda"/>
-                        <w:jc w:val="center"/>
-                        <w:rPr>
-                          <w:noProof/>
-                          <w:color w:val="000000"/>
-                        </w:rPr>
-                      </w:pPr>
-                      <w:r>
-                        <w:t xml:space="preserve">Figura </w:t>
-                      </w:r>
-                      <w:r>
-                        <w:fldChar w:fldCharType="begin"/>
-                      </w:r>
-                      <w:r>
-                        <w:instrText xml:space="preserve"> SEQ Figura \* ARABIC </w:instrText>
-                      </w:r>
-                      <w:r>
-                        <w:fldChar w:fldCharType="separate"/>
-                      </w:r>
-                      <w:r>
-                        <w:rPr>
-                          <w:noProof/>
-                        </w:rPr>
-                        <w:t>4</w:t>
-                      </w:r>
-                      <w:r>
-                        <w:fldChar w:fldCharType="end"/>
-                      </w:r>
-                      <w:r>
-                        <w:t xml:space="preserve"> - JavaScript</w:t>
-                      </w:r>
-                    </w:p>
-                  </w:txbxContent>
-                </v:textbox>
-              </v:shape>
-            </w:pict>
-          </mc:Fallback>
-        </mc:AlternateContent>
+        <w:pict w14:anchorId="65620C0F">
+          <v:shape id="_x0000_s1027" type="#_x0000_t202" style="position:absolute;left:0;text-align:left;margin-left:135.3pt;margin-top:174.7pt;width:154.2pt;height:.05pt;z-index:251673600;visibility:visible;mso-wrap-style:square;mso-wrap-distance-left:9pt;mso-wrap-distance-top:0;mso-wrap-distance-right:9pt;mso-wrap-distance-bottom:0;mso-position-horizontal:absolute;mso-position-horizontal-relative:text;mso-position-vertical:absolute;mso-position-vertical-relative:text;v-text-anchor:top" o:gfxdata="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" stroked="f">
+            <v:textbox style="mso-fit-shape-to-text:t" inset="0,0,0,0">
+              <w:txbxContent>
+                <w:p>
+                  <w:pPr>
+                    <w:pStyle w:val="Caption"/>
+                    <w:jc w:val="center"/>
+                    <w:rPr>
+                      <w:noProof/>
+                      <w:color w:val="000000"/>
+                    </w:rPr>
+                  </w:pPr>
+                  <w:bookmarkStart w:id="6" w:name="_Toc169822184"/>
+                  <w:r>
+                    <w:t xml:space="preserve">Figura </w:t>
+                  </w:r>
+                  <w:fldSimple w:instr=" SEQ Figura \* ARABIC ">
+                    <w:r>
+                      <w:rPr>
+                        <w:noProof/>
+                      </w:rPr>
+                      <w:t>4</w:t>
+                    </w:r>
+                  </w:fldSimple>
+                  <w:r>
+                    <w:t xml:space="preserve"> - JavaScript</w:t>
+                  </w:r>
+                  <w:bookmarkEnd w:id="6"/>
+                </w:p>
+              </w:txbxContent>
+            </v:textbox>
+          </v:shape>
+        </w:pict>
       </w:r>
       <w:r>
         <w:rPr>
@@ -2228,7 +2833,7 @@
                     </pic:cNvPicPr>
                   </pic:nvPicPr>
                   <pic:blipFill>
-                    <a:blip r:embed="rId10" cstate="print">
+                    <a:blip r:embed="rId11" cstate="print">
                       <a:extLst>
                         <a:ext uri="{28A0092B-C50C-407E-A947-70E740481C1C}">
                           <a14:useLocalDpi xmlns:a14="http://schemas.microsoft.com/office/drawing/2010/main" val="0"/>
@@ -2274,12 +2879,12 @@
     <w:p/>
     <w:p>
       <w:pPr>
-        <w:pStyle w:val="PargrafodaLista"/>
-      </w:pPr>
-    </w:p>
-    <w:p>
-      <w:pPr>
-        <w:pStyle w:val="PargrafodaLista"/>
+        <w:pStyle w:val="ListParagraph"/>
+      </w:pPr>
+    </w:p>
+    <w:p>
+      <w:pPr>
+        <w:pStyle w:val="ListParagraph"/>
         <w:numPr>
           <w:ilvl w:val="0"/>
           <w:numId w:val="4"/>
@@ -2304,149 +2909,53 @@
     </w:p>
     <w:p>
       <w:pPr>
-        <w:pStyle w:val="PargrafodaLista"/>
+        <w:pStyle w:val="ListParagraph"/>
         <w:ind w:firstLine="0"/>
       </w:pPr>
     </w:p>
     <w:p>
       <w:pPr>
-        <w:pStyle w:val="PargrafodaLista"/>
+        <w:pStyle w:val="ListParagraph"/>
         <w:ind w:firstLine="0"/>
       </w:pPr>
       <w:r>
         <w:rPr>
           <w:noProof/>
         </w:rPr>
-        <mc:AlternateContent>
-          <mc:Choice Requires="wps">
-            <w:drawing>
-              <wp:anchor distT="0" distB="0" distL="114300" distR="114300" simplePos="0" relativeHeight="251677696" behindDoc="0" locked="0" layoutInCell="1" allowOverlap="1" wp14:anchorId="5C49DD20" wp14:editId="413C4228">
-                <wp:simplePos x="0" y="0"/>
-                <wp:positionH relativeFrom="column">
-                  <wp:posOffset>1308735</wp:posOffset>
-                </wp:positionH>
-                <wp:positionV relativeFrom="paragraph">
-                  <wp:posOffset>1365250</wp:posOffset>
-                </wp:positionV>
-                <wp:extent cx="2781300" cy="635"/>
-                <wp:effectExtent l="0" t="0" r="0" b="0"/>
-                <wp:wrapNone/>
-                <wp:docPr id="547614980" name="Caixa de texto 1"/>
-                <wp:cNvGraphicFramePr/>
-                <a:graphic xmlns:a="http://schemas.openxmlformats.org/drawingml/2006/main">
-                  <a:graphicData uri="http://schemas.microsoft.com/office/word/2010/wordprocessingShape">
-                    <wps:wsp>
-                      <wps:cNvSpPr txBox="1"/>
-                      <wps:spPr>
-                        <a:xfrm>
-                          <a:off x="0" y="0"/>
-                          <a:ext cx="2781300" cy="635"/>
-                        </a:xfrm>
-                        <a:prstGeom prst="rect">
-                          <a:avLst/>
-                        </a:prstGeom>
-                        <a:solidFill>
-                          <a:prstClr val="white"/>
-                        </a:solidFill>
-                        <a:ln>
-                          <a:noFill/>
-                        </a:ln>
-                      </wps:spPr>
-                      <wps:txbx>
-                        <w:txbxContent>
-                          <w:p>
-                            <w:pPr>
-                              <w:pStyle w:val="Legenda"/>
-                              <w:jc w:val="center"/>
-                              <w:rPr>
-                                <w:noProof/>
-                                <w:color w:val="000000"/>
-                              </w:rPr>
-                            </w:pPr>
-                            <w:r>
-                              <w:t xml:space="preserve">Figura </w:t>
-                            </w:r>
-                            <w:r>
-                              <w:fldChar w:fldCharType="begin"/>
-                            </w:r>
-                            <w:r>
-                              <w:instrText xml:space="preserve"> SEQ Figura \* ARABIC </w:instrText>
-                            </w:r>
-                            <w:r>
-                              <w:fldChar w:fldCharType="separate"/>
-                            </w:r>
-                            <w:r>
-                              <w:rPr>
-                                <w:noProof/>
-                              </w:rPr>
-                              <w:t>5</w:t>
-                            </w:r>
-                            <w:r>
-                              <w:fldChar w:fldCharType="end"/>
-                            </w:r>
-                            <w:r>
-                              <w:t xml:space="preserve"> - SQL</w:t>
-                            </w:r>
-                          </w:p>
-                        </w:txbxContent>
-                      </wps:txbx>
-                      <wps:bodyPr rot="0" spcFirstLastPara="0" vertOverflow="overflow" horzOverflow="overflow" vert="horz" wrap="square" lIns="0" tIns="0" rIns="0" bIns="0" numCol="1" spcCol="0" rtlCol="0" fromWordArt="0" anchor="t" anchorCtr="0" forceAA="0" compatLnSpc="1">
-                        <a:prstTxWarp prst="textNoShape">
-                          <a:avLst/>
-                        </a:prstTxWarp>
-                        <a:spAutoFit/>
-                      </wps:bodyPr>
-                    </wps:wsp>
-                  </a:graphicData>
-                </a:graphic>
-              </wp:anchor>
-            </w:drawing>
-          </mc:Choice>
-          <mc:Fallback>
-            <w:pict>
-              <v:shape w14:anchorId="5C49DD20" id="_x0000_s1030" type="#_x0000_t202" style="position:absolute;left:0;text-align:left;margin-left:103.05pt;margin-top:107.5pt;width:219pt;height:.05pt;z-index:251677696;visibility:visible;mso-wrap-style:square;mso-wrap-distance-left:9pt;mso-wrap-distance-top:0;mso-wrap-distance-right:9pt;mso-wrap-distance-bottom:0;mso-position-horizontal:absolute;mso-position-horizontal-relative:text;mso-position-vertical:absolute;mso-position-vertical-relative:text;v-text-anchor:top" o:gfxdata="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" stroked="f">
-                <v:textbox style="mso-fit-shape-to-text:t" inset="0,0,0,0">
-                  <w:txbxContent>
-                    <w:p>
-                      <w:pPr>
-                        <w:pStyle w:val="Legenda"/>
-                        <w:jc w:val="center"/>
-                        <w:rPr>
-                          <w:noProof/>
-                          <w:color w:val="000000"/>
-                        </w:rPr>
-                      </w:pPr>
-                      <w:r>
-                        <w:t xml:space="preserve">Figura </w:t>
-                      </w:r>
-                      <w:r>
-                        <w:fldChar w:fldCharType="begin"/>
-                      </w:r>
-                      <w:r>
-                        <w:instrText xml:space="preserve"> SEQ Figura \* ARABIC </w:instrText>
-                      </w:r>
-                      <w:r>
-                        <w:fldChar w:fldCharType="separate"/>
-                      </w:r>
-                      <w:r>
-                        <w:rPr>
-                          <w:noProof/>
-                        </w:rPr>
-                        <w:t>5</w:t>
-                      </w:r>
-                      <w:r>
-                        <w:fldChar w:fldCharType="end"/>
-                      </w:r>
-                      <w:r>
-                        <w:t xml:space="preserve"> - SQL</w:t>
-                      </w:r>
-                    </w:p>
-                  </w:txbxContent>
-                </v:textbox>
-              </v:shape>
-            </w:pict>
-          </mc:Fallback>
-        </mc:AlternateContent>
+        <w:pict w14:anchorId="216F1E1F">
+          <v:shape id="_x0000_s1026" type="#_x0000_t202" style="position:absolute;left:0;text-align:left;margin-left:103.05pt;margin-top:107.5pt;width:219pt;height:.05pt;z-index:251677696;visibility:visible;mso-wrap-style:square;mso-wrap-distance-left:9pt;mso-wrap-distance-top:0;mso-wrap-distance-right:9pt;mso-wrap-distance-bottom:0;mso-position-horizontal:absolute;mso-position-horizontal-relative:text;mso-position-vertical:absolute;mso-position-vertical-relative:text;v-text-anchor:top" o:gfxdata="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" stroked="f">
+            <v:textbox style="mso-fit-shape-to-text:t" inset="0,0,0,0">
+              <w:txbxContent>
+                <w:p>
+                  <w:pPr>
+                    <w:pStyle w:val="Caption"/>
+                    <w:jc w:val="center"/>
+                    <w:rPr>
+                      <w:noProof/>
+                      <w:color w:val="000000"/>
+                    </w:rPr>
+                  </w:pPr>
+                  <w:bookmarkStart w:id="7" w:name="_Toc169822185"/>
+                  <w:r>
+                    <w:t xml:space="preserve">Figura </w:t>
+                  </w:r>
+                  <w:fldSimple w:instr=" SEQ Figura \* ARABIC ">
+                    <w:r>
+                      <w:rPr>
+                        <w:noProof/>
+                      </w:rPr>
+                      <w:t>5</w:t>
+                    </w:r>
+                  </w:fldSimple>
+                  <w:r>
+                    <w:t xml:space="preserve"> - SQL</w:t>
+                  </w:r>
+                  <w:bookmarkEnd w:id="7"/>
+                </w:p>
+              </w:txbxContent>
+            </v:textbox>
+          </v:shape>
+        </w:pict>
       </w:r>
       <w:r>
         <w:rPr>
@@ -2478,7 +2987,7 @@
                     </pic:cNvPicPr>
                   </pic:nvPicPr>
                   <pic:blipFill>
-                    <a:blip r:embed="rId11" cstate="print">
+                    <a:blip r:embed="rId12" cstate="print">
                       <a:extLst>
                         <a:ext uri="{28A0092B-C50C-407E-A947-70E740481C1C}">
                           <a14:useLocalDpi xmlns:a14="http://schemas.microsoft.com/office/drawing/2010/main" val="0"/>
@@ -2518,56 +3027,59 @@
     </w:p>
     <w:p>
       <w:pPr>
-        <w:pStyle w:val="PargrafodaLista"/>
+        <w:pStyle w:val="ListParagraph"/>
         <w:ind w:firstLine="0"/>
       </w:pPr>
     </w:p>
     <w:p>
       <w:pPr>
-        <w:pStyle w:val="PargrafodaLista"/>
+        <w:pStyle w:val="ListParagraph"/>
         <w:ind w:firstLine="0"/>
       </w:pPr>
     </w:p>
     <w:p>
       <w:pPr>
-        <w:pStyle w:val="PargrafodaLista"/>
+        <w:pStyle w:val="ListParagraph"/>
         <w:ind w:firstLine="0"/>
       </w:pPr>
     </w:p>
     <w:p>
       <w:pPr>
-        <w:pStyle w:val="PargrafodaLista"/>
+        <w:pStyle w:val="ListParagraph"/>
         <w:ind w:firstLine="0"/>
       </w:pPr>
     </w:p>
     <w:p>
       <w:pPr>
-        <w:pStyle w:val="PargrafodaLista"/>
+        <w:pStyle w:val="ListParagraph"/>
         <w:ind w:firstLine="0"/>
       </w:pPr>
     </w:p>
     <w:p>
       <w:pPr>
-        <w:pStyle w:val="PargrafodaLista"/>
+        <w:pStyle w:val="ListParagraph"/>
         <w:ind w:firstLine="0"/>
       </w:pPr>
     </w:p>
     <w:p>
       <w:pPr>
-        <w:pStyle w:val="Ttulo1"/>
+        <w:pStyle w:val="Heading1"/>
         <w:ind w:left="-5"/>
       </w:pPr>
-      <w:bookmarkStart w:id="1" w:name="_Toc8996"/>
-    </w:p>
-    <w:p>
-      <w:pPr>
-        <w:pStyle w:val="Ttulo1"/>
+    </w:p>
+    <w:p>
+      <w:pPr>
+        <w:pStyle w:val="Heading1"/>
         <w:ind w:left="-5"/>
       </w:pPr>
-      <w:r>
-        <w:t xml:space="preserve">ESTRUTURA DO SITE  </w:t>
-      </w:r>
-      <w:bookmarkEnd w:id="1"/>
+      <w:bookmarkStart w:id="8" w:name="_Toc169822262"/>
+      <w:r>
+        <w:t>ESTRUTURA DO SITE</w:t>
+      </w:r>
+      <w:bookmarkEnd w:id="8"/>
+      <w:r>
+        <w:t xml:space="preserve">  </w:t>
+      </w:r>
     </w:p>
     <w:p>
       <w:pPr>
@@ -2739,13 +3251,15 @@
     </w:p>
     <w:p>
       <w:pPr>
-        <w:pStyle w:val="Ttulo1"/>
+        <w:pStyle w:val="Heading1"/>
         <w:ind w:left="-5"/>
       </w:pPr>
+      <w:bookmarkStart w:id="9" w:name="_Toc169822263"/>
       <w:r>
         <w:lastRenderedPageBreak/>
         <w:t>FUNCIONALIDADES IMPLEMENTADAS</w:t>
       </w:r>
+      <w:bookmarkEnd w:id="9"/>
     </w:p>
     <w:p>
       <w:pPr>
@@ -2782,10 +3296,10 @@
       </w:pPr>
       <w:r>
         <w:drawing>
-          <wp:inline distT="0" distB="0" distL="0" distR="0" wp14:anchorId="194611BA" wp14:editId="0CAB2801">
-            <wp:extent cx="5431790" cy="2698750"/>
-            <wp:effectExtent l="0" t="0" r="0" b="6350"/>
-            <wp:docPr id="298007287" name="Imagem 1"/>
+          <wp:inline distT="0" distB="0" distL="0" distR="0" wp14:anchorId="352BA846" wp14:editId="6600B7E2">
+            <wp:extent cx="5431790" cy="2686050"/>
+            <wp:effectExtent l="0" t="0" r="0" b="0"/>
+            <wp:docPr id="1683248141" name="Picture 1" descr="A screenshot of a computer&#10;&#10;Description automatically generated"/>
             <wp:cNvGraphicFramePr>
               <a:graphicFrameLocks xmlns:a="http://schemas.openxmlformats.org/drawingml/2006/main" noChangeAspect="1"/>
             </wp:cNvGraphicFramePr>
@@ -2793,11 +3307,11 @@
               <a:graphicData uri="http://schemas.openxmlformats.org/drawingml/2006/picture">
                 <pic:pic xmlns:pic="http://schemas.openxmlformats.org/drawingml/2006/picture">
                   <pic:nvPicPr>
-                    <pic:cNvPr id="298007287" name=""/>
+                    <pic:cNvPr id="1683248141" name="Picture 1" descr="A screenshot of a computer&#10;&#10;Description automatically generated"/>
                     <pic:cNvPicPr/>
                   </pic:nvPicPr>
                   <pic:blipFill>
-                    <a:blip r:embed="rId12"/>
+                    <a:blip r:embed="rId13"/>
                     <a:stretch>
                       <a:fillRect/>
                     </a:stretch>
@@ -2805,7 +3319,7 @@
                   <pic:spPr>
                     <a:xfrm>
                       <a:off x="0" y="0"/>
-                      <a:ext cx="5431790" cy="2698750"/>
+                      <a:ext cx="5431790" cy="2686050"/>
                     </a:xfrm>
                     <a:prstGeom prst="rect">
                       <a:avLst/>
@@ -2820,33 +3334,25 @@
     </w:p>
     <w:p>
       <w:pPr>
-        <w:pStyle w:val="Legenda"/>
+        <w:pStyle w:val="Caption"/>
         <w:jc w:val="center"/>
       </w:pPr>
+      <w:bookmarkStart w:id="10" w:name="_Toc169822186"/>
       <w:r>
         <w:t xml:space="preserve">Figura </w:t>
       </w:r>
-      <w:r>
-        <w:fldChar w:fldCharType="begin"/>
-      </w:r>
-      <w:r>
-        <w:instrText xml:space="preserve"> SEQ Figura \* ARABIC </w:instrText>
-      </w:r>
-      <w:r>
-        <w:fldChar w:fldCharType="separate"/>
-      </w:r>
-      <w:r>
-        <w:rPr>
-          <w:noProof/>
-        </w:rPr>
-        <w:t>6</w:t>
-      </w:r>
-      <w:r>
-        <w:fldChar w:fldCharType="end"/>
-      </w:r>
+      <w:fldSimple w:instr=" SEQ Figura \* ARABIC ">
+        <w:r>
+          <w:rPr>
+            <w:noProof/>
+          </w:rPr>
+          <w:t>6</w:t>
+        </w:r>
+      </w:fldSimple>
       <w:r>
         <w:t xml:space="preserve"> - Login</w:t>
       </w:r>
+      <w:bookmarkEnd w:id="10"/>
     </w:p>
     <w:p>
       <w:pPr>
@@ -2893,6 +3399,9 @@
         <w:t xml:space="preserve"> </w:t>
       </w:r>
       <w:r>
+        <w:rPr>
+          <w:noProof/>
+        </w:rPr>
         <w:drawing>
           <wp:inline distT="0" distB="0" distL="0" distR="0" wp14:anchorId="28BD437A" wp14:editId="2C05343E">
             <wp:extent cx="5431790" cy="2701925"/>
@@ -2909,7 +3418,7 @@
                     <pic:cNvPicPr/>
                   </pic:nvPicPr>
                   <pic:blipFill>
-                    <a:blip r:embed="rId13"/>
+                    <a:blip r:embed="rId14"/>
                     <a:stretch>
                       <a:fillRect/>
                     </a:stretch>
@@ -2932,33 +3441,25 @@
     </w:p>
     <w:p>
       <w:pPr>
-        <w:pStyle w:val="Legenda"/>
+        <w:pStyle w:val="Caption"/>
         <w:jc w:val="center"/>
       </w:pPr>
+      <w:bookmarkStart w:id="11" w:name="_Toc169822187"/>
       <w:r>
         <w:t xml:space="preserve">Figura </w:t>
       </w:r>
-      <w:r>
-        <w:fldChar w:fldCharType="begin"/>
-      </w:r>
-      <w:r>
-        <w:instrText xml:space="preserve"> SEQ Figura \* ARABIC </w:instrText>
-      </w:r>
-      <w:r>
-        <w:fldChar w:fldCharType="separate"/>
-      </w:r>
-      <w:r>
-        <w:rPr>
-          <w:noProof/>
-        </w:rPr>
-        <w:t>7</w:t>
-      </w:r>
-      <w:r>
-        <w:fldChar w:fldCharType="end"/>
-      </w:r>
+      <w:fldSimple w:instr=" SEQ Figura \* ARABIC ">
+        <w:r>
+          <w:rPr>
+            <w:noProof/>
+          </w:rPr>
+          <w:t>7</w:t>
+        </w:r>
+      </w:fldSimple>
       <w:r>
         <w:t xml:space="preserve"> - Registo</w:t>
       </w:r>
+      <w:bookmarkEnd w:id="11"/>
     </w:p>
     <w:p>
       <w:pPr>
@@ -2982,10 +3483,229 @@
     </w:p>
     <w:p>
       <w:pPr>
+        <w:keepNext/>
+        <w:spacing w:after="172" w:line="259" w:lineRule="auto"/>
+        <w:ind w:left="0" w:firstLine="0"/>
+        <w:jc w:val="center"/>
+      </w:pPr>
+      <w:r>
+        <w:lastRenderedPageBreak/>
+        <w:drawing>
+          <wp:inline distT="0" distB="0" distL="0" distR="0" wp14:anchorId="2AB2D1DA" wp14:editId="3448291E">
+            <wp:extent cx="3915321" cy="4048690"/>
+            <wp:effectExtent l="0" t="0" r="9525" b="9525"/>
+            <wp:docPr id="1992325471" name="Picture 1" descr="A screenshot of a login form&#10;&#10;Description automatically generated"/>
+            <wp:cNvGraphicFramePr>
+              <a:graphicFrameLocks xmlns:a="http://schemas.openxmlformats.org/drawingml/2006/main" noChangeAspect="1"/>
+            </wp:cNvGraphicFramePr>
+            <a:graphic xmlns:a="http://schemas.openxmlformats.org/drawingml/2006/main">
+              <a:graphicData uri="http://schemas.openxmlformats.org/drawingml/2006/picture">
+                <pic:pic xmlns:pic="http://schemas.openxmlformats.org/drawingml/2006/picture">
+                  <pic:nvPicPr>
+                    <pic:cNvPr id="1992325471" name="Picture 1" descr="A screenshot of a login form&#10;&#10;Description automatically generated"/>
+                    <pic:cNvPicPr/>
+                  </pic:nvPicPr>
+                  <pic:blipFill>
+                    <a:blip r:embed="rId15"/>
+                    <a:stretch>
+                      <a:fillRect/>
+                    </a:stretch>
+                  </pic:blipFill>
+                  <pic:spPr>
+                    <a:xfrm>
+                      <a:off x="0" y="0"/>
+                      <a:ext cx="3915321" cy="4048690"/>
+                    </a:xfrm>
+                    <a:prstGeom prst="rect">
+                      <a:avLst/>
+                    </a:prstGeom>
+                  </pic:spPr>
+                </pic:pic>
+              </a:graphicData>
+            </a:graphic>
+          </wp:inline>
+        </w:drawing>
+      </w:r>
+    </w:p>
+    <w:p>
+      <w:pPr>
+        <w:pStyle w:val="Caption"/>
+        <w:jc w:val="center"/>
+      </w:pPr>
+      <w:bookmarkStart w:id="12" w:name="_Toc169822188"/>
+      <w:r>
+        <w:t xml:space="preserve">Figura </w:t>
+      </w:r>
+      <w:fldSimple w:instr=" SEQ Figura \* ARABIC ">
+        <w:r>
+          <w:rPr>
+            <w:noProof/>
+          </w:rPr>
+          <w:t>8</w:t>
+        </w:r>
+      </w:fldSimple>
+      <w:r>
+        <w:t xml:space="preserve"> - Login com GOOGLE</w:t>
+      </w:r>
+      <w:bookmarkEnd w:id="12"/>
+    </w:p>
+    <w:p>
+      <w:r>
+        <w:t>Na mesma parte da autenti</w:t>
+      </w:r>
+      <w:r>
+        <w:t>ca</w:t>
+      </w:r>
+      <w:r>
+        <w:t>ção, temos o login com GOOGLE, onde o utilizador poderá fazer login usando uma das contas GOOGLE que o mesmo tenha, assim reduzindo o tempo que o mesmo precisa para começar a comprar/vender/trocar cromos.</w:t>
+      </w:r>
+    </w:p>
+    <w:p>
+      <w:pPr>
+        <w:keepNext/>
+        <w:jc w:val="center"/>
+      </w:pPr>
+      <w:r>
+        <w:drawing>
+          <wp:inline distT="0" distB="0" distL="0" distR="0" wp14:anchorId="6F31A722" wp14:editId="71986498">
+            <wp:extent cx="4667250" cy="2804497"/>
+            <wp:effectExtent l="0" t="0" r="0" b="0"/>
+            <wp:docPr id="813053691" name="Picture 1" descr="A collage of a football player&#10;&#10;Description automatically generated"/>
+            <wp:cNvGraphicFramePr>
+              <a:graphicFrameLocks xmlns:a="http://schemas.openxmlformats.org/drawingml/2006/main" noChangeAspect="1"/>
+            </wp:cNvGraphicFramePr>
+            <a:graphic xmlns:a="http://schemas.openxmlformats.org/drawingml/2006/main">
+              <a:graphicData uri="http://schemas.openxmlformats.org/drawingml/2006/picture">
+                <pic:pic xmlns:pic="http://schemas.openxmlformats.org/drawingml/2006/picture">
+                  <pic:nvPicPr>
+                    <pic:cNvPr id="813053691" name="Picture 1" descr="A collage of a football player&#10;&#10;Description automatically generated"/>
+                    <pic:cNvPicPr/>
+                  </pic:nvPicPr>
+                  <pic:blipFill>
+                    <a:blip r:embed="rId16"/>
+                    <a:stretch>
+                      <a:fillRect/>
+                    </a:stretch>
+                  </pic:blipFill>
+                  <pic:spPr>
+                    <a:xfrm>
+                      <a:off x="0" y="0"/>
+                      <a:ext cx="4671662" cy="2807148"/>
+                    </a:xfrm>
+                    <a:prstGeom prst="rect">
+                      <a:avLst/>
+                    </a:prstGeom>
+                  </pic:spPr>
+                </pic:pic>
+              </a:graphicData>
+            </a:graphic>
+          </wp:inline>
+        </w:drawing>
+      </w:r>
+    </w:p>
+    <w:p>
+      <w:pPr>
+        <w:pStyle w:val="Caption"/>
+        <w:jc w:val="center"/>
+      </w:pPr>
+      <w:bookmarkStart w:id="13" w:name="_Toc169822189"/>
+      <w:r>
+        <w:t xml:space="preserve">Figura </w:t>
+      </w:r>
+      <w:fldSimple w:instr=" SEQ Figura \* ARABIC ">
+        <w:r>
+          <w:rPr>
+            <w:noProof/>
+          </w:rPr>
+          <w:t>9</w:t>
+        </w:r>
+      </w:fldSimple>
+      <w:r>
+        <w:t xml:space="preserve"> – Cromos</w:t>
+      </w:r>
+      <w:bookmarkEnd w:id="13"/>
+    </w:p>
+    <w:p>
+      <w:r>
+        <w:lastRenderedPageBreak/>
+        <w:t>Na página inicial do site, teremos a lista de cromos separados país, para o facilitamento da escolha do utilizador para um cromo específico.</w:t>
+      </w:r>
+    </w:p>
+    <w:p>
+      <w:pPr>
+        <w:keepNext/>
+        <w:jc w:val="center"/>
+      </w:pPr>
+      <w:r>
+        <w:drawing>
+          <wp:inline distT="0" distB="0" distL="0" distR="0" wp14:anchorId="69018C83" wp14:editId="5EEFB36E">
+            <wp:extent cx="5431790" cy="2831465"/>
+            <wp:effectExtent l="0" t="0" r="0" b="6985"/>
+            <wp:docPr id="82480963" name="Picture 1" descr="A person in a red shirt&#10;&#10;Description automatically generated"/>
+            <wp:cNvGraphicFramePr>
+              <a:graphicFrameLocks xmlns:a="http://schemas.openxmlformats.org/drawingml/2006/main" noChangeAspect="1"/>
+            </wp:cNvGraphicFramePr>
+            <a:graphic xmlns:a="http://schemas.openxmlformats.org/drawingml/2006/main">
+              <a:graphicData uri="http://schemas.openxmlformats.org/drawingml/2006/picture">
+                <pic:pic xmlns:pic="http://schemas.openxmlformats.org/drawingml/2006/picture">
+                  <pic:nvPicPr>
+                    <pic:cNvPr id="82480963" name="Picture 1" descr="A person in a red shirt&#10;&#10;Description automatically generated"/>
+                    <pic:cNvPicPr/>
+                  </pic:nvPicPr>
+                  <pic:blipFill>
+                    <a:blip r:embed="rId17"/>
+                    <a:stretch>
+                      <a:fillRect/>
+                    </a:stretch>
+                  </pic:blipFill>
+                  <pic:spPr>
+                    <a:xfrm>
+                      <a:off x="0" y="0"/>
+                      <a:ext cx="5431790" cy="2831465"/>
+                    </a:xfrm>
+                    <a:prstGeom prst="rect">
+                      <a:avLst/>
+                    </a:prstGeom>
+                  </pic:spPr>
+                </pic:pic>
+              </a:graphicData>
+            </a:graphic>
+          </wp:inline>
+        </w:drawing>
+      </w:r>
+    </w:p>
+    <w:p>
+      <w:pPr>
+        <w:pStyle w:val="Caption"/>
+        <w:jc w:val="center"/>
+      </w:pPr>
+      <w:bookmarkStart w:id="14" w:name="_Toc169822190"/>
+      <w:r>
+        <w:t xml:space="preserve">Figura </w:t>
+      </w:r>
+      <w:fldSimple w:instr=" SEQ Figura \* ARABIC ">
+        <w:r>
+          <w:rPr>
+            <w:noProof/>
+          </w:rPr>
+          <w:t>10</w:t>
+        </w:r>
+      </w:fldSimple>
+      <w:r>
+        <w:t xml:space="preserve"> - Informação do Cromo</w:t>
+      </w:r>
+      <w:bookmarkEnd w:id="14"/>
+    </w:p>
+    <w:p/>
+    <w:p>
+      <w:pPr>
         <w:spacing w:after="172" w:line="259" w:lineRule="auto"/>
         <w:ind w:left="0" w:firstLine="0"/>
         <w:jc w:val="left"/>
       </w:pPr>
+      <w:r>
+        <w:t>Temos uma página para cada cromo onde iremos ter mais informações do jogador desse mesmo cromo, e para o utilizador conseguir comprar tal cromo.</w:t>
+      </w:r>
     </w:p>
     <w:p>
       <w:pPr>
@@ -3024,23 +3744,150 @@
     </w:p>
     <w:p>
       <w:pPr>
-        <w:pStyle w:val="Ttulo1"/>
+        <w:pStyle w:val="Heading1"/>
         <w:ind w:left="-5"/>
       </w:pPr>
-      <w:bookmarkStart w:id="2" w:name="_Toc8998"/>
-      <w:r>
-        <w:t xml:space="preserve">BASE DE DADOS </w:t>
-      </w:r>
-      <w:bookmarkEnd w:id="2"/>
-    </w:p>
-    <w:p>
-      <w:pPr>
+      <w:bookmarkStart w:id="15" w:name="_Toc169822264"/>
+      <w:r>
+        <w:lastRenderedPageBreak/>
+        <w:t>BASE DE DADOS</w:t>
+      </w:r>
+      <w:bookmarkEnd w:id="15"/>
+      <w:r>
+        <w:t xml:space="preserve"> </w:t>
+      </w:r>
+    </w:p>
+    <w:p>
+      <w:pPr>
+        <w:keepNext/>
         <w:spacing w:line="259" w:lineRule="auto"/>
         <w:ind w:left="0" w:firstLine="0"/>
-        <w:jc w:val="left"/>
-      </w:pPr>
-      <w:r>
-        <w:t xml:space="preserve"> </w:t>
+        <w:jc w:val="center"/>
+      </w:pPr>
+      <w:r>
+        <w:drawing>
+          <wp:inline distT="0" distB="0" distL="0" distR="0" wp14:anchorId="20D5E88D" wp14:editId="759DA82E">
+            <wp:extent cx="5431790" cy="4486910"/>
+            <wp:effectExtent l="0" t="0" r="0" b="8890"/>
+            <wp:docPr id="401591917" name="Picture 1" descr="A screenshot of a computer&#10;&#10;Description automatically generated"/>
+            <wp:cNvGraphicFramePr>
+              <a:graphicFrameLocks xmlns:a="http://schemas.openxmlformats.org/drawingml/2006/main" noChangeAspect="1"/>
+            </wp:cNvGraphicFramePr>
+            <a:graphic xmlns:a="http://schemas.openxmlformats.org/drawingml/2006/main">
+              <a:graphicData uri="http://schemas.openxmlformats.org/drawingml/2006/picture">
+                <pic:pic xmlns:pic="http://schemas.openxmlformats.org/drawingml/2006/picture">
+                  <pic:nvPicPr>
+                    <pic:cNvPr id="401591917" name="Picture 1" descr="A screenshot of a computer&#10;&#10;Description automatically generated"/>
+                    <pic:cNvPicPr/>
+                  </pic:nvPicPr>
+                  <pic:blipFill>
+                    <a:blip r:embed="rId18"/>
+                    <a:stretch>
+                      <a:fillRect/>
+                    </a:stretch>
+                  </pic:blipFill>
+                  <pic:spPr>
+                    <a:xfrm>
+                      <a:off x="0" y="0"/>
+                      <a:ext cx="5431790" cy="4486910"/>
+                    </a:xfrm>
+                    <a:prstGeom prst="rect">
+                      <a:avLst/>
+                    </a:prstGeom>
+                  </pic:spPr>
+                </pic:pic>
+              </a:graphicData>
+            </a:graphic>
+          </wp:inline>
+        </w:drawing>
+      </w:r>
+    </w:p>
+    <w:p>
+      <w:pPr>
+        <w:pStyle w:val="Caption"/>
+        <w:jc w:val="center"/>
+      </w:pPr>
+      <w:bookmarkStart w:id="16" w:name="_Toc169822191"/>
+      <w:r>
+        <w:t xml:space="preserve">Figura </w:t>
+      </w:r>
+      <w:fldSimple w:instr=" SEQ Figura \* ARABIC ">
+        <w:r>
+          <w:rPr>
+            <w:noProof/>
+          </w:rPr>
+          <w:t>11</w:t>
+        </w:r>
+      </w:fldSimple>
+      <w:r>
+        <w:t xml:space="preserve"> - Base de Dados</w:t>
+      </w:r>
+      <w:bookmarkEnd w:id="16"/>
+    </w:p>
+    <w:p/>
+    <w:p>
+      <w:r>
+        <w:t>Aqui temos o esquema da nossa base de dados, com as seguintes tabelas:</w:t>
+      </w:r>
+    </w:p>
+    <w:p>
+      <w:pPr>
+        <w:pStyle w:val="ListParagraph"/>
+        <w:numPr>
+          <w:ilvl w:val="0"/>
+          <w:numId w:val="6"/>
+        </w:numPr>
+      </w:pPr>
+      <w:r>
+        <w:t>Stickers: São armazenadas as informações sobre o cromo</w:t>
+      </w:r>
+    </w:p>
+    <w:p>
+      <w:pPr>
+        <w:pStyle w:val="ListParagraph"/>
+        <w:numPr>
+          <w:ilvl w:val="0"/>
+          <w:numId w:val="6"/>
+        </w:numPr>
+      </w:pPr>
+      <w:r>
+        <w:t>Sticker_country: são armazenados os Países para cada cromo</w:t>
+      </w:r>
+    </w:p>
+    <w:p>
+      <w:pPr>
+        <w:pStyle w:val="ListParagraph"/>
+        <w:numPr>
+          <w:ilvl w:val="0"/>
+          <w:numId w:val="6"/>
+        </w:numPr>
+      </w:pPr>
+      <w:r>
+        <w:t>History: são armazenadas as informações sobre o login/logout dos users e também as trocas/compras/vendas dos mesmo (sendo a última para o trabalho futuro)</w:t>
+      </w:r>
+    </w:p>
+    <w:p>
+      <w:pPr>
+        <w:pStyle w:val="ListParagraph"/>
+        <w:numPr>
+          <w:ilvl w:val="0"/>
+          <w:numId w:val="6"/>
+        </w:numPr>
+      </w:pPr>
+      <w:r>
+        <w:t>Users: são armazenadas as informações sobres os users</w:t>
+      </w:r>
+    </w:p>
+    <w:p>
+      <w:pPr>
+        <w:pStyle w:val="ListParagraph"/>
+        <w:numPr>
+          <w:ilvl w:val="0"/>
+          <w:numId w:val="6"/>
+        </w:numPr>
+      </w:pPr>
+      <w:r>
+        <w:t>User_types: são armazenados os tipos de users que existem</w:t>
       </w:r>
     </w:p>
     <w:p>
@@ -3072,31 +3919,17 @@
     </w:p>
     <w:p>
       <w:pPr>
+        <w:spacing w:after="242" w:line="259" w:lineRule="auto"/>
+        <w:ind w:left="0" w:firstLine="0"/>
+        <w:jc w:val="left"/>
+      </w:pPr>
+    </w:p>
+    <w:p>
+      <w:pPr>
         <w:spacing w:after="0" w:line="259" w:lineRule="auto"/>
         <w:ind w:left="0" w:firstLine="0"/>
         <w:jc w:val="left"/>
       </w:pPr>
-    </w:p>
-    <w:p>
-      <w:pPr>
-        <w:spacing w:after="242" w:line="259" w:lineRule="auto"/>
-        <w:ind w:left="-1" w:firstLine="0"/>
-        <w:jc w:val="left"/>
-      </w:pPr>
-    </w:p>
-    <w:p>
-      <w:pPr>
-        <w:spacing w:after="242" w:line="259" w:lineRule="auto"/>
-        <w:ind w:left="-1" w:firstLine="0"/>
-        <w:jc w:val="left"/>
-      </w:pPr>
-    </w:p>
-    <w:p>
-      <w:pPr>
-        <w:spacing w:after="0" w:line="259" w:lineRule="auto"/>
-        <w:ind w:left="0" w:firstLine="0"/>
-        <w:jc w:val="left"/>
-      </w:pPr>
       <w:r>
         <w:tab/>
         <w:t xml:space="preserve"> </w:t>
@@ -3107,20 +3940,22 @@
     </w:p>
     <w:p>
       <w:pPr>
-        <w:pStyle w:val="Ttulo1"/>
+        <w:pStyle w:val="Heading1"/>
         <w:ind w:left="-5"/>
       </w:pPr>
+      <w:bookmarkStart w:id="17" w:name="_Toc169822265"/>
       <w:r>
         <w:lastRenderedPageBreak/>
         <w:t>DIFICULDADES</w:t>
       </w:r>
+      <w:bookmarkEnd w:id="17"/>
       <w:r>
         <w:t xml:space="preserve"> </w:t>
       </w:r>
     </w:p>
     <w:p>
       <w:pPr>
-        <w:pStyle w:val="Ttulo1"/>
+        <w:pStyle w:val="Heading1"/>
         <w:ind w:left="-5"/>
       </w:pPr>
     </w:p>
@@ -3131,7 +3966,7 @@
     </w:p>
     <w:p>
       <w:pPr>
-        <w:pStyle w:val="PargrafodaLista"/>
+        <w:pStyle w:val="ListParagraph"/>
         <w:numPr>
           <w:ilvl w:val="0"/>
           <w:numId w:val="5"/>
@@ -3141,6 +3976,18 @@
         <w:t>Implementar um sistema crud através de “modais” de forma a não incentivar criações de novas páginas, deixando assim o website mais dinâmico e prático.</w:t>
       </w:r>
     </w:p>
+    <w:p>
+      <w:pPr>
+        <w:pStyle w:val="ListParagraph"/>
+        <w:numPr>
+          <w:ilvl w:val="0"/>
+          <w:numId w:val="5"/>
+        </w:numPr>
+      </w:pPr>
+      <w:r>
+        <w:t>Uso da API de Login pelo GOOGLE, sendo que este tenha sido atualizada desde a última vez que ambos usámos, para facilitar o login do user.</w:t>
+      </w:r>
+    </w:p>
     <w:p/>
     <w:p/>
     <w:p>
@@ -3155,13 +4002,15 @@
     </w:p>
     <w:p>
       <w:pPr>
-        <w:pStyle w:val="Ttulo1"/>
+        <w:pStyle w:val="Heading1"/>
         <w:ind w:left="-5"/>
       </w:pPr>
+      <w:bookmarkStart w:id="18" w:name="_Toc169822266"/>
       <w:r>
         <w:lastRenderedPageBreak/>
         <w:t>TRABALHO FUTURO</w:t>
       </w:r>
+      <w:bookmarkEnd w:id="18"/>
     </w:p>
     <w:p/>
     <w:p>
@@ -3240,15 +4089,18 @@
     </w:p>
     <w:p>
       <w:pPr>
-        <w:pStyle w:val="Ttulo1"/>
+        <w:pStyle w:val="Heading1"/>
         <w:ind w:left="-5"/>
       </w:pPr>
-      <w:bookmarkStart w:id="3" w:name="_Toc9002"/>
+      <w:bookmarkStart w:id="19" w:name="_Toc169822267"/>
       <w:r>
         <w:lastRenderedPageBreak/>
-        <w:t xml:space="preserve">CONCLUSÃO </w:t>
-      </w:r>
-      <w:bookmarkEnd w:id="3"/>
+        <w:t>CONCLUSÃO</w:t>
+      </w:r>
+      <w:bookmarkEnd w:id="19"/>
+      <w:r>
+        <w:t xml:space="preserve"> </w:t>
+      </w:r>
     </w:p>
     <w:p>
       <w:pPr>
@@ -3358,15 +4210,18 @@
     </w:p>
     <w:p>
       <w:pPr>
-        <w:pStyle w:val="Ttulo1"/>
+        <w:pStyle w:val="Heading1"/>
         <w:ind w:left="-5"/>
       </w:pPr>
-      <w:bookmarkStart w:id="4" w:name="_Toc9003"/>
+      <w:bookmarkStart w:id="20" w:name="_Toc169822268"/>
       <w:r>
         <w:lastRenderedPageBreak/>
-        <w:t xml:space="preserve">REFERÊNCIAS  </w:t>
-      </w:r>
-      <w:bookmarkEnd w:id="4"/>
+        <w:t>REFERÊNCIAS</w:t>
+      </w:r>
+      <w:bookmarkEnd w:id="20"/>
+      <w:r>
+        <w:t xml:space="preserve">  </w:t>
+      </w:r>
     </w:p>
     <w:p>
       <w:pPr>
@@ -3437,7 +4292,7 @@
         <w:ind w:left="715"/>
         <w:jc w:val="left"/>
       </w:pPr>
-      <w:hyperlink r:id="rId14">
+      <w:hyperlink r:id="rId19">
         <w:r>
           <w:rPr>
             <w:color w:val="0563C1"/>
@@ -3446,7 +4301,7 @@
           <w:t>https://www.w3schools.com</w:t>
         </w:r>
       </w:hyperlink>
-      <w:hyperlink r:id="rId15">
+      <w:hyperlink r:id="rId20">
         <w:r>
           <w:t xml:space="preserve"> </w:t>
         </w:r>
@@ -3487,7 +4342,7 @@
         <w:ind w:left="715"/>
         <w:jc w:val="left"/>
       </w:pPr>
-      <w:hyperlink r:id="rId16">
+      <w:hyperlink r:id="rId21">
         <w:r>
           <w:rPr>
             <w:color w:val="0563C1"/>
@@ -3496,11 +4351,14 @@
           <w:t>https://designer.mocky.io</w:t>
         </w:r>
       </w:hyperlink>
-      <w:hyperlink r:id="rId17">
+      <w:hyperlink r:id="rId22">
         <w:r>
           <w:t xml:space="preserve"> </w:t>
         </w:r>
       </w:hyperlink>
+      <w:r>
+        <w:t>(usado para o trabalho 1)</w:t>
+      </w:r>
     </w:p>
     <w:p>
       <w:pPr>
@@ -3586,7 +4444,7 @@
         <w:tab/>
         <w:t xml:space="preserve">Docs. </w:t>
       </w:r>
-      <w:hyperlink r:id="rId18">
+      <w:hyperlink r:id="rId23">
         <w:r>
           <w:rPr>
             <w:color w:val="0563C1"/>
@@ -3596,7 +4454,7 @@
           <w:t>https://developer.mozilla.org/en</w:t>
         </w:r>
       </w:hyperlink>
-      <w:hyperlink r:id="rId19">
+      <w:hyperlink r:id="rId24">
         <w:r>
           <w:rPr>
             <w:color w:val="0563C1"/>
@@ -3606,7 +4464,7 @@
           <w:t>-</w:t>
         </w:r>
       </w:hyperlink>
-      <w:hyperlink r:id="rId20">
+      <w:hyperlink r:id="rId25">
         <w:r>
           <w:rPr>
             <w:color w:val="0563C1"/>
@@ -3616,7 +4474,7 @@
           <w:t>US/</w:t>
         </w:r>
       </w:hyperlink>
-      <w:hyperlink r:id="rId21">
+      <w:hyperlink r:id="rId26">
         <w:r>
           <w:rPr>
             <w:lang w:val="en-US"/>
@@ -3666,7 +4524,7 @@
         <w:ind w:left="715"/>
         <w:jc w:val="left"/>
       </w:pPr>
-      <w:hyperlink r:id="rId22">
+      <w:hyperlink r:id="rId27">
         <w:r>
           <w:rPr>
             <w:color w:val="0563C1"/>
@@ -3675,7 +4533,7 @@
           <w:t>https://github.com</w:t>
         </w:r>
       </w:hyperlink>
-      <w:hyperlink r:id="rId23">
+      <w:hyperlink r:id="rId28">
         <w:r>
           <w:t xml:space="preserve"> </w:t>
         </w:r>
@@ -3709,7 +4567,7 @@
       <w:r>
         <w:t xml:space="preserve">Stack Overflow. </w:t>
       </w:r>
-      <w:hyperlink r:id="rId24">
+      <w:hyperlink r:id="rId29">
         <w:r>
           <w:rPr>
             <w:color w:val="0563C1"/>
@@ -3718,7 +4576,7 @@
           <w:t>https://stackoverflow.com</w:t>
         </w:r>
       </w:hyperlink>
-      <w:hyperlink r:id="rId25">
+      <w:hyperlink r:id="rId30">
         <w:r>
           <w:t xml:space="preserve"> </w:t>
         </w:r>
@@ -3771,9 +4629,9 @@
       </w:r>
     </w:p>
     <w:sectPr>
-      <w:headerReference w:type="even" r:id="rId26"/>
-      <w:headerReference w:type="default" r:id="rId27"/>
-      <w:headerReference w:type="first" r:id="rId28"/>
+      <w:headerReference w:type="even" r:id="rId31"/>
+      <w:headerReference w:type="default" r:id="rId32"/>
+      <w:headerReference w:type="first" r:id="rId33"/>
       <w:pgSz w:w="11906" w:h="16838"/>
       <w:pgMar w:top="1417" w:right="1650" w:bottom="1609" w:left="1702" w:header="225" w:footer="720" w:gutter="0"/>
       <w:cols w:space="720"/>
@@ -4451,6 +5309,119 @@
     </w:lvl>
   </w:abstractNum>
   <w:abstractNum w:abstractNumId="2" w15:restartNumberingAfterBreak="0">
+    <w:nsid w:val="31500D61"/>
+    <w:multiLevelType w:val="hybridMultilevel"/>
+    <w:tmpl w:val="D610B4CE"/>
+    <w:lvl w:ilvl="0" w:tplc="04090001">
+      <w:start w:val="1"/>
+      <w:numFmt w:val="bullet"/>
+      <w:lvlText w:val=""/>
+      <w:lvlJc w:val="left"/>
+      <w:pPr>
+        <w:ind w:left="720" w:hanging="360"/>
+      </w:pPr>
+      <w:rPr>
+        <w:rFonts w:ascii="Symbol" w:hAnsi="Symbol" w:hint="default"/>
+      </w:rPr>
+    </w:lvl>
+    <w:lvl w:ilvl="1" w:tplc="04090003" w:tentative="1">
+      <w:start w:val="1"/>
+      <w:numFmt w:val="bullet"/>
+      <w:lvlText w:val="o"/>
+      <w:lvlJc w:val="left"/>
+      <w:pPr>
+        <w:ind w:left="1440" w:hanging="360"/>
+      </w:pPr>
+      <w:rPr>
+        <w:rFonts w:ascii="Courier New" w:hAnsi="Courier New" w:cs="Courier New" w:hint="default"/>
+      </w:rPr>
+    </w:lvl>
+    <w:lvl w:ilvl="2" w:tplc="04090005" w:tentative="1">
+      <w:start w:val="1"/>
+      <w:numFmt w:val="bullet"/>
+      <w:lvlText w:val=""/>
+      <w:lvlJc w:val="left"/>
+      <w:pPr>
+        <w:ind w:left="2160" w:hanging="360"/>
+      </w:pPr>
+      <w:rPr>
+        <w:rFonts w:ascii="Wingdings" w:hAnsi="Wingdings" w:hint="default"/>
+      </w:rPr>
+    </w:lvl>
+    <w:lvl w:ilvl="3" w:tplc="04090001" w:tentative="1">
+      <w:start w:val="1"/>
+      <w:numFmt w:val="bullet"/>
+      <w:lvlText w:val=""/>
+      <w:lvlJc w:val="left"/>
+      <w:pPr>
+        <w:ind w:left="2880" w:hanging="360"/>
+      </w:pPr>
+      <w:rPr>
+        <w:rFonts w:ascii="Symbol" w:hAnsi="Symbol" w:hint="default"/>
+      </w:rPr>
+    </w:lvl>
+    <w:lvl w:ilvl="4" w:tplc="04090003" w:tentative="1">
+      <w:start w:val="1"/>
+      <w:numFmt w:val="bullet"/>
+      <w:lvlText w:val="o"/>
+      <w:lvlJc w:val="left"/>
+      <w:pPr>
+        <w:ind w:left="3600" w:hanging="360"/>
+      </w:pPr>
+      <w:rPr>
+        <w:rFonts w:ascii="Courier New" w:hAnsi="Courier New" w:cs="Courier New" w:hint="default"/>
+      </w:rPr>
+    </w:lvl>
+    <w:lvl w:ilvl="5" w:tplc="04090005" w:tentative="1">
+      <w:start w:val="1"/>
+      <w:numFmt w:val="bullet"/>
+      <w:lvlText w:val=""/>
+      <w:lvlJc w:val="left"/>
+      <w:pPr>
+        <w:ind w:left="4320" w:hanging="360"/>
+      </w:pPr>
+      <w:rPr>
+        <w:rFonts w:ascii="Wingdings" w:hAnsi="Wingdings" w:hint="default"/>
+      </w:rPr>
+    </w:lvl>
+    <w:lvl w:ilvl="6" w:tplc="04090001" w:tentative="1">
+      <w:start w:val="1"/>
+      <w:numFmt w:val="bullet"/>
+      <w:lvlText w:val=""/>
+      <w:lvlJc w:val="left"/>
+      <w:pPr>
+        <w:ind w:left="5040" w:hanging="360"/>
+      </w:pPr>
+      <w:rPr>
+        <w:rFonts w:ascii="Symbol" w:hAnsi="Symbol" w:hint="default"/>
+      </w:rPr>
+    </w:lvl>
+    <w:lvl w:ilvl="7" w:tplc="04090003" w:tentative="1">
+      <w:start w:val="1"/>
+      <w:numFmt w:val="bullet"/>
+      <w:lvlText w:val="o"/>
+      <w:lvlJc w:val="left"/>
+      <w:pPr>
+        <w:ind w:left="5760" w:hanging="360"/>
+      </w:pPr>
+      <w:rPr>
+        <w:rFonts w:ascii="Courier New" w:hAnsi="Courier New" w:cs="Courier New" w:hint="default"/>
+      </w:rPr>
+    </w:lvl>
+    <w:lvl w:ilvl="8" w:tplc="04090005" w:tentative="1">
+      <w:start w:val="1"/>
+      <w:numFmt w:val="bullet"/>
+      <w:lvlText w:val=""/>
+      <w:lvlJc w:val="left"/>
+      <w:pPr>
+        <w:ind w:left="6480" w:hanging="360"/>
+      </w:pPr>
+      <w:rPr>
+        <w:rFonts w:ascii="Wingdings" w:hAnsi="Wingdings" w:hint="default"/>
+      </w:rPr>
+    </w:lvl>
+  </w:abstractNum>
+  <w:abstractNum w:abstractNumId="3" w15:restartNumberingAfterBreak="0">
     <w:nsid w:val="5726104F"/>
     <w:multiLevelType w:val="hybridMultilevel"/>
     <w:tmpl w:val="347A8A76"/>
@@ -4539,7 +5510,7 @@
       </w:pPr>
     </w:lvl>
   </w:abstractNum>
-  <w:abstractNum w:abstractNumId="3" w15:restartNumberingAfterBreak="0">
+  <w:abstractNum w:abstractNumId="4" w15:restartNumberingAfterBreak="0">
     <w:nsid w:val="5F156F55"/>
     <w:multiLevelType w:val="hybridMultilevel"/>
     <w:tmpl w:val="C8EA5112"/>
@@ -4652,7 +5623,7 @@
       </w:rPr>
     </w:lvl>
   </w:abstractNum>
-  <w:abstractNum w:abstractNumId="4" w15:restartNumberingAfterBreak="0">
+  <w:abstractNum w:abstractNumId="5" w15:restartNumberingAfterBreak="0">
     <w:nsid w:val="7F4D0666"/>
     <w:multiLevelType w:val="hybridMultilevel"/>
     <w:tmpl w:val="4094C318"/>
@@ -4865,7 +5836,7 @@
     </w:lvl>
   </w:abstractNum>
   <w:num w:numId="1" w16cid:durableId="287053300">
-    <w:abstractNumId w:val="4"/>
+    <w:abstractNumId w:val="5"/>
   </w:num>
   <w:num w:numId="2" w16cid:durableId="1935548709">
     <w:abstractNumId w:val="1"/>
@@ -4874,10 +5845,13 @@
     <w:abstractNumId w:val="0"/>
   </w:num>
   <w:num w:numId="4" w16cid:durableId="1675061888">
-    <w:abstractNumId w:val="2"/>
+    <w:abstractNumId w:val="3"/>
   </w:num>
   <w:num w:numId="5" w16cid:durableId="711463859">
-    <w:abstractNumId w:val="3"/>
+    <w:abstractNumId w:val="4"/>
+  </w:num>
+  <w:num w:numId="6" w16cid:durableId="645667478">
+    <w:abstractNumId w:val="2"/>
   </w:num>
 </w:numbering>
 </file>
@@ -5292,10 +6266,10 @@
       <w:color w:val="000000"/>
     </w:rPr>
   </w:style>
-  <w:style w:type="paragraph" w:styleId="Ttulo1">
+  <w:style w:type="paragraph" w:styleId="Heading1">
     <w:name w:val="heading 1"/>
     <w:next w:val="Normal"/>
-    <w:link w:val="Ttulo1Carter"/>
+    <w:link w:val="Heading1Char"/>
     <w:uiPriority w:val="9"/>
     <w:qFormat/>
     <w:pPr>
@@ -5311,10 +6285,10 @@
       <w:sz w:val="26"/>
     </w:rPr>
   </w:style>
-  <w:style w:type="paragraph" w:styleId="Ttulo2">
+  <w:style w:type="paragraph" w:styleId="Heading2">
     <w:name w:val="heading 2"/>
     <w:next w:val="Normal"/>
-    <w:link w:val="Ttulo2Carter"/>
+    <w:link w:val="Heading2Char"/>
     <w:uiPriority w:val="9"/>
     <w:unhideWhenUsed/>
     <w:qFormat/>
@@ -5331,13 +6305,13 @@
       <w:sz w:val="26"/>
     </w:rPr>
   </w:style>
-  <w:style w:type="character" w:default="1" w:styleId="Tipodeletrapredefinidodopargrafo">
+  <w:style w:type="character" w:default="1" w:styleId="DefaultParagraphFont">
     <w:name w:val="Default Paragraph Font"/>
     <w:uiPriority w:val="1"/>
     <w:semiHidden/>
     <w:unhideWhenUsed/>
   </w:style>
-  <w:style w:type="table" w:default="1" w:styleId="Tabelanormal">
+  <w:style w:type="table" w:default="1" w:styleId="TableNormal">
     <w:name w:val="Normal Table"/>
     <w:uiPriority w:val="99"/>
     <w:semiHidden/>
@@ -5352,33 +6326,34 @@
       </w:tblCellMar>
     </w:tblPr>
   </w:style>
-  <w:style w:type="numbering" w:default="1" w:styleId="Semlista">
+  <w:style w:type="numbering" w:default="1" w:styleId="NoList">
     <w:name w:val="No List"/>
     <w:uiPriority w:val="99"/>
     <w:semiHidden/>
     <w:unhideWhenUsed/>
   </w:style>
-  <w:style w:type="character" w:customStyle="1" w:styleId="Ttulo2Carter">
-    <w:name w:val="Título 2 Caráter"/>
-    <w:link w:val="Ttulo2"/>
+  <w:style w:type="character" w:customStyle="1" w:styleId="Heading2Char">
+    <w:name w:val="Heading 2 Char"/>
+    <w:link w:val="Heading2"/>
     <w:rPr>
       <w:rFonts w:ascii="Calibri" w:eastAsia="Calibri" w:hAnsi="Calibri" w:cs="Calibri"/>
       <w:color w:val="2F5496"/>
       <w:sz w:val="26"/>
     </w:rPr>
   </w:style>
-  <w:style w:type="character" w:customStyle="1" w:styleId="Ttulo1Carter">
-    <w:name w:val="Título 1 Caráter"/>
-    <w:link w:val="Ttulo1"/>
+  <w:style w:type="character" w:customStyle="1" w:styleId="Heading1Char">
+    <w:name w:val="Heading 1 Char"/>
+    <w:link w:val="Heading1"/>
     <w:rPr>
       <w:rFonts w:ascii="Calibri" w:eastAsia="Calibri" w:hAnsi="Calibri" w:cs="Calibri"/>
       <w:color w:val="2F5496"/>
       <w:sz w:val="26"/>
     </w:rPr>
   </w:style>
-  <w:style w:type="paragraph" w:styleId="ndice1">
+  <w:style w:type="paragraph" w:styleId="TOC1">
     <w:name w:val="toc 1"/>
     <w:hidden/>
+    <w:uiPriority w:val="39"/>
     <w:pPr>
       <w:spacing w:after="98"/>
       <w:ind w:left="246" w:right="58" w:hanging="10"/>
@@ -5388,7 +6363,7 @@
       <w:color w:val="000000"/>
     </w:rPr>
   </w:style>
-  <w:style w:type="paragraph" w:styleId="PargrafodaLista">
+  <w:style w:type="paragraph" w:styleId="ListParagraph">
     <w:name w:val="List Paragraph"/>
     <w:basedOn w:val="Normal"/>
     <w:uiPriority w:val="34"/>
@@ -5399,7 +6374,7 @@
       <w:contextualSpacing/>
     </w:pPr>
   </w:style>
-  <w:style w:type="paragraph" w:styleId="Legenda">
+  <w:style w:type="paragraph" w:styleId="Caption">
     <w:name w:val="caption"/>
     <w:basedOn w:val="Normal"/>
     <w:next w:val="Normal"/>
@@ -5416,6 +6391,51 @@
       <w:color w:val="44546A" w:themeColor="text2"/>
       <w:sz w:val="18"/>
       <w:szCs w:val="18"/>
+    </w:rPr>
+  </w:style>
+  <w:style w:type="character" w:styleId="Hyperlink">
+    <w:name w:val="Hyperlink"/>
+    <w:basedOn w:val="DefaultParagraphFont"/>
+    <w:uiPriority w:val="99"/>
+    <w:unhideWhenUsed/>
+    <w:rsid w:val="009A5CD5"/>
+    <w:rPr>
+      <w:color w:val="0563C1" w:themeColor="hyperlink"/>
+      <w:u w:val="single"/>
+    </w:rPr>
+  </w:style>
+  <w:style w:type="paragraph" w:styleId="TableofFigures">
+    <w:name w:val="table of figures"/>
+    <w:basedOn w:val="Normal"/>
+    <w:next w:val="Normal"/>
+    <w:uiPriority w:val="99"/>
+    <w:unhideWhenUsed/>
+    <w:rsid w:val="009A5CD5"/>
+    <w:pPr>
+      <w:spacing w:after="0"/>
+      <w:ind w:left="0"/>
+    </w:pPr>
+  </w:style>
+  <w:style w:type="paragraph" w:styleId="TOCHeading">
+    <w:name w:val="TOC Heading"/>
+    <w:basedOn w:val="Heading1"/>
+    <w:next w:val="Normal"/>
+    <w:uiPriority w:val="39"/>
+    <w:unhideWhenUsed/>
+    <w:qFormat/>
+    <w:rsid w:val="009A5CD5"/>
+    <w:pPr>
+      <w:spacing w:before="240"/>
+      <w:ind w:left="0" w:firstLine="0"/>
+      <w:outlineLvl w:val="9"/>
+    </w:pPr>
+    <w:rPr>
+      <w:rFonts w:asciiTheme="majorHAnsi" w:eastAsiaTheme="majorEastAsia" w:hAnsiTheme="majorHAnsi" w:cstheme="majorBidi"/>
+      <w:color w:val="2F5496" w:themeColor="accent1" w:themeShade="BF"/>
+      <w:kern w:val="0"/>
+      <w:sz w:val="32"/>
+      <w:szCs w:val="32"/>
+      <w:lang w:val="en-US" w:eastAsia="en-US"/>
     </w:rPr>
   </w:style>
 </w:styles>
@@ -5714,4 +6734,16 @@
     </a:ext>
   </a:extLst>
 </a:theme>
+</file>
+
+<file path=customXml/item1.xml><?xml version="1.0" encoding="utf-8"?>
+<b:Sources xmlns:b="http://schemas.openxmlformats.org/officeDocument/2006/bibliography" xmlns="http://schemas.openxmlformats.org/officeDocument/2006/bibliography" SelectedStyle="\APASixthEditionOfficeOnline.xsl" StyleName="APA" Version="6"/>
+</file>
+
+<file path=customXml/itemProps1.xml><?xml version="1.0" encoding="utf-8"?>
+<ds:datastoreItem xmlns:ds="http://schemas.openxmlformats.org/officeDocument/2006/customXml" ds:itemID="{F46C7C4B-FA8A-4346-A086-E35214CD070C}">
+  <ds:schemaRefs>
+    <ds:schemaRef ds:uri="http://schemas.openxmlformats.org/officeDocument/2006/bibliography"/>
+  </ds:schemaRefs>
+</ds:datastoreItem>
 </file>